--- a/doc/PA4-DOC.docx
+++ b/doc/PA4-DOC.docx
@@ -26,6 +26,7 @@
     </w:p>
     <w:p>
       <w:pPr>
+        <w:pStyle w:val="ListParagraph"/>
         <w:bidi w:val="0"/>
         <w:ind w:left="360"/>
         <w:rPr>
@@ -35,13 +36,120 @@
       </w:pPr>
       <w:r>
         <w:rPr>
+          <w:rFonts w:cs="Arial"/>
           <w:b/>
           <w:bCs/>
           <w:sz w:val="21"/>
           <w:szCs w:val="21"/>
           <w:u w:val="single"/>
         </w:rPr>
-        <w:t>semanticCheck</w:t>
+        <w:t>IC</w:t>
+      </w:r>
+      <w:r>
+        <w:rPr>
+          <w:sz w:val="21"/>
+          <w:szCs w:val="21"/>
+        </w:rPr>
+        <w:t xml:space="preserve"> – Conta</w:t>
+      </w:r>
+      <w:r>
+        <w:rPr>
+          <w:sz w:val="21"/>
+          <w:szCs w:val="21"/>
+        </w:rPr>
+        <w:t>ins the main Compiler class, which creates all the compiling phases: Lexing, parsing and semantic symbol table building &amp; checking. Also contains all the basic enums used in the project – DataTypes, BinaryOps etc.</w:t>
+      </w:r>
+    </w:p>
+    <w:p>
+      <w:pPr>
+        <w:pStyle w:val="ListParagraph"/>
+        <w:bidi w:val="0"/>
+        <w:ind w:left="360"/>
+        <w:rPr>
+          <w:sz w:val="21"/>
+          <w:szCs w:val="21"/>
+        </w:rPr>
+      </w:pPr>
+      <w:r>
+        <w:rPr>
+          <w:b/>
+          <w:bCs/>
+          <w:sz w:val="21"/>
+          <w:szCs w:val="21"/>
+        </w:rPr>
+        <w:t>IC</w:t>
+      </w:r>
+      <w:r>
+        <w:rPr>
+          <w:b/>
+          <w:bCs/>
+          <w:sz w:val="21"/>
+          <w:szCs w:val="21"/>
+        </w:rPr>
+        <w:t>.ast</w:t>
+      </w:r>
+      <w:r>
+        <w:rPr>
+          <w:sz w:val="21"/>
+          <w:szCs w:val="21"/>
+        </w:rPr>
+        <w:t xml:space="preserve"> – Contains all the AST node types used in the project, and the Visitor interface</w:t>
+      </w:r>
+    </w:p>
+    <w:p>
+      <w:pPr>
+        <w:pStyle w:val="ListParagraph"/>
+        <w:bidi w:val="0"/>
+        <w:ind w:left="360"/>
+        <w:rPr>
+          <w:sz w:val="21"/>
+          <w:szCs w:val="21"/>
+        </w:rPr>
+      </w:pPr>
+      <w:r>
+        <w:rPr>
+          <w:b/>
+          <w:bCs/>
+          <w:sz w:val="21"/>
+          <w:szCs w:val="21"/>
+        </w:rPr>
+        <w:t>IC</w:t>
+      </w:r>
+      <w:r>
+        <w:rPr>
+          <w:b/>
+          <w:bCs/>
+          <w:sz w:val="21"/>
+          <w:szCs w:val="21"/>
+        </w:rPr>
+        <w:t>.parser</w:t>
+      </w:r>
+      <w:r>
+        <w:rPr>
+          <w:sz w:val="21"/>
+          <w:szCs w:val="21"/>
+        </w:rPr>
+        <w:t xml:space="preserve"> – Contains the Lexer &amp; Parser files from previous PA1, PA2, after generation by the lex.CUP &amp; IC.cup files.</w:t>
+      </w:r>
+    </w:p>
+    <w:p>
+      <w:pPr>
+        <w:bidi w:val="0"/>
+        <w:ind w:left="360"/>
+        <w:rPr>
+          <w:sz w:val="21"/>
+          <w:szCs w:val="21"/>
+        </w:rPr>
+      </w:pPr>
+      <w:r>
+        <w:rPr>
+          <w:b/>
+          <w:bCs/>
+          <w:sz w:val="21"/>
+          <w:szCs w:val="21"/>
+          <w:u w:val="single"/>
+        </w:rPr>
+        <w:t>IC.semanticChecks</w:t>
       </w:r>
       <w:r>
         <w:rPr>
@@ -93,31 +201,14 @@
           <w:szCs w:val="21"/>
           <w:u w:val="single"/>
         </w:rPr>
-        <w:t>SymbolTableBuil</w:t>
-      </w:r>
-      <w:r>
-        <w:rPr>
-          <w:b/>
-          <w:bCs/>
-          <w:sz w:val="21"/>
-          <w:szCs w:val="21"/>
-          <w:u w:val="single"/>
-        </w:rPr>
-        <w:t>der</w:t>
-      </w:r>
-      <w:r>
-        <w:rPr>
-          <w:sz w:val="21"/>
-          <w:szCs w:val="21"/>
-        </w:rPr>
-        <w:t xml:space="preserve"> – Visits the program AST nodes from its root, and creates a FrameScope tre</w:t>
-      </w:r>
-      <w:r>
-        <w:rPr>
-          <w:sz w:val="21"/>
-          <w:szCs w:val="21"/>
-        </w:rPr>
-        <w:t>e of all scopes in the program, during which it connects each AST node's scope to its parent to form the hierarchy.</w:t>
+        <w:t>SymbolTableBuilder</w:t>
+      </w:r>
+      <w:r>
+        <w:rPr>
+          <w:sz w:val="21"/>
+          <w:szCs w:val="21"/>
+        </w:rPr>
+        <w:t xml:space="preserve"> – Visits the program AST nodes from its root, and creates a FrameScope tree of all scopes in the program, during which it connects each AST node's scope to its parent to form the hierarchy.</w:t>
       </w:r>
     </w:p>
     <w:p>
@@ -142,44 +233,14 @@
           <w:sz w:val="21"/>
           <w:szCs w:val="21"/>
         </w:rPr>
-        <w:t>TypeTabelBu</w:t>
-      </w:r>
-      <w:r>
-        <w:rPr>
-          <w:b/>
-          <w:bCs/>
-          <w:sz w:val="21"/>
-          <w:szCs w:val="21"/>
-        </w:rPr>
-        <w:t>ilder</w:t>
-      </w:r>
-      <w:r>
-        <w:rPr>
-          <w:sz w:val="21"/>
-          <w:szCs w:val="21"/>
-        </w:rPr>
-        <w:t xml:space="preserve"> </w:t>
-      </w:r>
-      <w:r>
-        <w:rPr>
-          <w:sz w:val="21"/>
-          <w:szCs w:val="21"/>
-        </w:rPr>
-        <w:t>–</w:t>
-      </w:r>
-      <w:r>
-        <w:rPr>
-          <w:sz w:val="21"/>
-          <w:szCs w:val="21"/>
-        </w:rPr>
-        <w:t xml:space="preserve"> </w:t>
-      </w:r>
-      <w:r>
-        <w:rPr>
-          <w:sz w:val="21"/>
-          <w:szCs w:val="21"/>
-        </w:rPr>
-        <w:t>Creates a data structure of all primitive, user and method types used in the program by going over the AST nodes from its root down, including array types.</w:t>
+        <w:t>TypeTabelBuilder</w:t>
+      </w:r>
+      <w:r>
+        <w:rPr>
+          <w:sz w:val="21"/>
+          <w:szCs w:val="21"/>
+        </w:rPr>
+        <w:t xml:space="preserve"> – Creates a data structure of all primitive, user and method types used in the program by going over the AST nodes from its root down, including array types.</w:t>
       </w:r>
     </w:p>
     <w:p>
@@ -211,49 +272,7 @@
           <w:sz w:val="21"/>
           <w:szCs w:val="21"/>
         </w:rPr>
-        <w:t xml:space="preserve"> </w:t>
-      </w:r>
-      <w:r>
-        <w:rPr>
-          <w:sz w:val="21"/>
-          <w:szCs w:val="21"/>
-        </w:rPr>
-        <w:t>- C</w:t>
-      </w:r>
-      <w:r>
-        <w:rPr>
-          <w:sz w:val="21"/>
-          <w:szCs w:val="21"/>
-        </w:rPr>
-        <w:t>heck</w:t>
-      </w:r>
-      <w:r>
-        <w:rPr>
-          <w:sz w:val="21"/>
-          <w:szCs w:val="21"/>
-        </w:rPr>
-        <w:t>s the code for semantic errors -</w:t>
-      </w:r>
-      <w:r>
-        <w:rPr>
-          <w:sz w:val="21"/>
-          <w:szCs w:val="21"/>
-        </w:rPr>
-        <w:t xml:space="preserve"> all </w:t>
-      </w:r>
-      <w:r>
-        <w:rPr>
-          <w:sz w:val="21"/>
-          <w:szCs w:val="21"/>
-        </w:rPr>
-        <w:t>checking rules defined</w:t>
-      </w:r>
-      <w:r>
-        <w:rPr>
-          <w:sz w:val="21"/>
-          <w:szCs w:val="21"/>
-        </w:rPr>
-        <w:t xml:space="preserve"> by PA3, and a bonus check for </w:t>
+        <w:t xml:space="preserve"> - Checks the code for semantic errors - all checking rules defined by PA3, and a bonus check for </w:t>
       </w:r>
       <w:r>
         <w:rPr>
@@ -268,14 +287,7 @@
           <w:sz w:val="21"/>
           <w:szCs w:val="21"/>
         </w:rPr>
-        <w:t>a method with a non-void return type returns a value on eve</w:t>
-      </w:r>
-      <w:r>
-        <w:rPr>
-          <w:sz w:val="21"/>
-          <w:szCs w:val="21"/>
-        </w:rPr>
-        <w:t>ry control path”.</w:t>
+        <w:t>a method with a non-void return type returns a value on every control path”.</w:t>
       </w:r>
     </w:p>
     <w:p>
@@ -346,56 +358,7 @@
           <w:sz w:val="21"/>
           <w:szCs w:val="21"/>
         </w:rPr>
-        <w:t>T</w:t>
-      </w:r>
-      <w:r>
-        <w:rPr>
-          <w:sz w:val="21"/>
-          <w:szCs w:val="21"/>
-        </w:rPr>
-        <w:t>he class acts as the scope of each node of the AST, and by t</w:t>
-      </w:r>
-      <w:r>
-        <w:rPr>
-          <w:sz w:val="21"/>
-          <w:szCs w:val="21"/>
-        </w:rPr>
-        <w:t>hat obeys the hierarchy rules. I</w:t>
-      </w:r>
-      <w:r>
-        <w:rPr>
-          <w:sz w:val="21"/>
-          <w:szCs w:val="21"/>
-        </w:rPr>
-        <w:t xml:space="preserve">t </w:t>
-      </w:r>
-      <w:r>
-        <w:rPr>
-          <w:sz w:val="21"/>
-          <w:szCs w:val="21"/>
-        </w:rPr>
-        <w:t>possess</w:t>
-      </w:r>
-      <w:r>
-        <w:rPr>
-          <w:sz w:val="21"/>
-          <w:szCs w:val="21"/>
-        </w:rPr>
-        <w:t xml:space="preserve"> all necessary scope details of the scope such as methods, fields</w:t>
-      </w:r>
-      <w:r>
-        <w:rPr>
-          <w:sz w:val="21"/>
-          <w:szCs w:val="21"/>
-        </w:rPr>
-        <w:t>, local variables etc. E</w:t>
-      </w:r>
-      <w:r>
-        <w:rPr>
-          <w:sz w:val="21"/>
-          <w:szCs w:val="21"/>
-        </w:rPr>
-        <w:t>ach scope is defined differently according to his scope type as in Section 10 of the IC specification</w:t>
+        <w:t>The class acts as the scope of each node of the AST, and by that obeys the hierarchy rules. It possess all necessary scope details of the scope such as methods, fields, local variables etc. Each scope is defined differently according to his scope type as in Section 10 of the IC specification</w:t>
       </w:r>
       <w:r>
         <w:rPr>
@@ -453,372 +416,69 @@
     </w:p>
     <w:p>
       <w:pPr>
-        <w:pStyle w:val="ListParagraph"/>
-        <w:bidi w:val="0"/>
-        <w:ind w:left="360"/>
-        <w:rPr>
-          <w:sz w:val="21"/>
-          <w:szCs w:val="21"/>
-        </w:rPr>
-      </w:pPr>
-      <w:r>
-        <w:rPr>
-          <w:rFonts w:cs="Arial"/>
+        <w:bidi w:val="0"/>
+        <w:ind w:firstLine="360"/>
+        <w:rPr>
+          <w:sz w:val="21"/>
+          <w:szCs w:val="21"/>
+        </w:rPr>
+      </w:pPr>
+      <w:r>
+        <w:rPr>
           <w:b/>
           <w:bCs/>
           <w:sz w:val="21"/>
           <w:szCs w:val="21"/>
           <w:u w:val="single"/>
         </w:rPr>
-        <w:t>ic</w:t>
-      </w:r>
-      <w:r>
-        <w:rPr>
-          <w:sz w:val="21"/>
-          <w:szCs w:val="21"/>
-        </w:rPr>
-        <w:t xml:space="preserve"> – Conatins the main Compiler class, which creates all the compiling phases: Lexing, parsing and semantic symbol table building &amp; checking. Also contains all the basic enums used in the project – DataTypes, BinaryOps etc.</w:t>
-      </w:r>
-    </w:p>
-    <w:p>
-      <w:pPr>
-        <w:pStyle w:val="ListParagraph"/>
-        <w:bidi w:val="0"/>
-        <w:ind w:left="360"/>
-        <w:rPr>
-          <w:sz w:val="21"/>
-          <w:szCs w:val="21"/>
-        </w:rPr>
-      </w:pPr>
-      <w:r>
-        <w:rPr>
-          <w:b/>
-          <w:bCs/>
-          <w:sz w:val="21"/>
-          <w:szCs w:val="21"/>
-        </w:rPr>
-        <w:t>ic.ast</w:t>
-      </w:r>
-      <w:r>
-        <w:rPr>
-          <w:sz w:val="21"/>
-          <w:szCs w:val="21"/>
-        </w:rPr>
-        <w:t xml:space="preserve"> – Contains all the AST node types used in the project, and the Visitor interface</w:t>
-      </w:r>
-    </w:p>
-    <w:p>
-      <w:pPr>
-        <w:pStyle w:val="ListParagraph"/>
-        <w:bidi w:val="0"/>
-        <w:ind w:left="360"/>
-        <w:rPr>
-          <w:sz w:val="21"/>
-          <w:szCs w:val="21"/>
-        </w:rPr>
-      </w:pPr>
-      <w:r>
-        <w:rPr>
-          <w:b/>
-          <w:bCs/>
-          <w:sz w:val="21"/>
-          <w:szCs w:val="21"/>
-        </w:rPr>
-        <w:t>ic.parser</w:t>
-      </w:r>
-      <w:r>
-        <w:rPr>
-          <w:sz w:val="21"/>
-          <w:szCs w:val="21"/>
-        </w:rPr>
-        <w:t xml:space="preserve"> – Contains the Lexer &amp; Parser files from previous PA1, PA2, after generation by the lex.CUP &amp; IC.cup files.</w:t>
-      </w:r>
-    </w:p>
-    <w:p>
-      <w:pPr>
-        <w:pStyle w:val="ListParagraph"/>
-        <w:bidi w:val="0"/>
-        <w:ind w:left="0"/>
-        <w:rPr>
-          <w:sz w:val="21"/>
-          <w:szCs w:val="21"/>
-        </w:rPr>
-      </w:pPr>
-      <w:r>
-        <w:rPr>
-          <w:b/>
-          <w:bCs/>
-          <w:sz w:val="21"/>
-          <w:szCs w:val="21"/>
-          <w:u w:val="single"/>
-        </w:rPr>
-        <w:t>Semantic</w:t>
-      </w:r>
-      <w:r>
-        <w:rPr>
-          <w:b/>
-          <w:bCs/>
-          <w:sz w:val="21"/>
-          <w:szCs w:val="21"/>
-          <w:u w:val="single"/>
-        </w:rPr>
-        <w:t xml:space="preserve"> analysis implementation</w:t>
-      </w:r>
-    </w:p>
-    <w:p>
-      <w:pPr>
-        <w:pStyle w:val="ListParagraph"/>
-        <w:bidi w:val="0"/>
-        <w:ind w:left="0"/>
-        <w:rPr>
-          <w:sz w:val="21"/>
-          <w:szCs w:val="21"/>
-        </w:rPr>
-      </w:pPr>
-      <w:r>
-        <w:rPr>
-          <w:sz w:val="21"/>
-          <w:szCs w:val="21"/>
-        </w:rPr>
-        <w:t>Each AST node implements an "accept" function, with a visitor as an argument. Each time this function is called, the node calls the visit function of the relevant visitor, with itself as an argument. That way, each different visitor conducts its relevant visit on each node.</w:t>
-      </w:r>
-    </w:p>
-    <w:p>
-      <w:pPr>
-        <w:pStyle w:val="ListParagraph"/>
-        <w:bidi w:val="0"/>
-        <w:ind w:left="0"/>
-        <w:rPr>
-          <w:sz w:val="21"/>
-          <w:szCs w:val="21"/>
-        </w:rPr>
-      </w:pPr>
-    </w:p>
-    <w:p>
-      <w:pPr>
-        <w:pStyle w:val="ListParagraph"/>
-        <w:bidi w:val="0"/>
-        <w:ind w:left="0"/>
-        <w:rPr>
-          <w:sz w:val="21"/>
-          <w:szCs w:val="21"/>
-        </w:rPr>
-      </w:pPr>
-      <w:r>
-        <w:rPr>
-          <w:sz w:val="21"/>
-          <w:szCs w:val="21"/>
-        </w:rPr>
-        <w:t xml:space="preserve">When </w:t>
-      </w:r>
-      <w:r>
-        <w:rPr>
-          <w:b/>
-          <w:bCs/>
-          <w:sz w:val="21"/>
-          <w:szCs w:val="21"/>
-        </w:rPr>
-        <w:t>building the symbol table</w:t>
-      </w:r>
-      <w:r>
-        <w:rPr>
-          <w:sz w:val="21"/>
-          <w:szCs w:val="21"/>
-        </w:rPr>
-        <w:t>, each visit of the nodes attaches the current scope to the visited node and to its parent scope.</w:t>
-      </w:r>
-    </w:p>
-    <w:p>
-      <w:pPr>
-        <w:autoSpaceDE w:val="0"/>
-        <w:autoSpaceDN w:val="0"/>
-        <w:bidi w:val="0"/>
-        <w:adjustRightInd w:val="0"/>
-        <w:spacing w:after="0" w:line="240" w:lineRule="auto"/>
-        <w:rPr>
-          <w:sz w:val="21"/>
-          <w:szCs w:val="21"/>
-        </w:rPr>
-      </w:pPr>
-      <w:r>
-        <w:rPr>
-          <w:sz w:val="21"/>
-          <w:szCs w:val="21"/>
-        </w:rPr>
-        <w:t xml:space="preserve">When </w:t>
-      </w:r>
-      <w:r>
-        <w:rPr>
-          <w:b/>
-          <w:bCs/>
-          <w:sz w:val="21"/>
-          <w:szCs w:val="21"/>
-        </w:rPr>
-        <w:t>building the type table</w:t>
-      </w:r>
-      <w:r>
-        <w:rPr>
-          <w:sz w:val="21"/>
-          <w:szCs w:val="21"/>
-        </w:rPr>
-        <w:t>, each visit of the nodes adds the type to the relevant data structure in the TypeTableBuilder, as primitive, arrayTypes, classes and methods have their own HashMap.</w:t>
-      </w:r>
-    </w:p>
-    <w:p>
-      <w:pPr>
-        <w:autoSpaceDE w:val="0"/>
-        <w:autoSpaceDN w:val="0"/>
-        <w:bidi w:val="0"/>
-        <w:adjustRightInd w:val="0"/>
-        <w:spacing w:after="0" w:line="240" w:lineRule="auto"/>
-        <w:rPr>
-          <w:sz w:val="21"/>
-          <w:szCs w:val="21"/>
-        </w:rPr>
-      </w:pPr>
-    </w:p>
-    <w:p>
-      <w:pPr>
-        <w:autoSpaceDE w:val="0"/>
-        <w:autoSpaceDN w:val="0"/>
-        <w:bidi w:val="0"/>
-        <w:adjustRightInd w:val="0"/>
-        <w:spacing w:after="0" w:line="240" w:lineRule="auto"/>
-        <w:rPr>
-          <w:sz w:val="21"/>
-          <w:szCs w:val="21"/>
-        </w:rPr>
-      </w:pPr>
-      <w:r>
-        <w:rPr>
-          <w:sz w:val="21"/>
-          <w:szCs w:val="21"/>
-        </w:rPr>
-        <w:t xml:space="preserve">When </w:t>
-      </w:r>
-      <w:r>
-        <w:rPr>
-          <w:b/>
-          <w:bCs/>
-          <w:sz w:val="21"/>
-          <w:szCs w:val="21"/>
-        </w:rPr>
-        <w:t>checking semantics</w:t>
-      </w:r>
-      <w:r>
-        <w:rPr>
-          <w:sz w:val="21"/>
-          <w:szCs w:val="21"/>
-        </w:rPr>
-        <w:t>, each visit runs the required checking, and uses the built Frame</w:t>
-      </w:r>
-      <w:r>
-        <w:rPr>
-          <w:sz w:val="21"/>
-          <w:szCs w:val="21"/>
-        </w:rPr>
-        <w:t>Scope hierarchy to validate the node's info with its relevant scope. For instance, if the node is an assignment to variable, the checker finds its scope, and checks that the variable is indeed defined in the scope/main scope (In case of a function – The variable can be an argument or a local defined variable), and that the type of the LHS and the RHS are valid and obey the assignment rules.</w:t>
-      </w:r>
-    </w:p>
-    <w:p>
-      <w:pPr>
-        <w:autoSpaceDE w:val="0"/>
-        <w:autoSpaceDN w:val="0"/>
-        <w:bidi w:val="0"/>
-        <w:adjustRightInd w:val="0"/>
-        <w:spacing w:after="0" w:line="240" w:lineRule="auto"/>
-        <w:rPr>
-          <w:b/>
-          <w:bCs/>
-          <w:sz w:val="21"/>
-          <w:szCs w:val="21"/>
-        </w:rPr>
-      </w:pPr>
-      <w:r>
-        <w:rPr>
-          <w:sz w:val="21"/>
-          <w:szCs w:val="21"/>
-        </w:rPr>
-        <w:t>**</w:t>
-      </w:r>
-      <w:r>
-        <w:rPr>
-          <w:b/>
-          <w:bCs/>
-          <w:sz w:val="21"/>
-          <w:szCs w:val="21"/>
-        </w:rPr>
-        <w:t>Note – All semantic checking rely on the AST node Top Down hierarchy, starting from root!!</w:t>
-      </w:r>
-    </w:p>
-    <w:p>
-      <w:pPr>
-        <w:pStyle w:val="ListParagraph"/>
-        <w:bidi w:val="0"/>
-        <w:ind w:left="0"/>
-        <w:rPr>
-          <w:b/>
-          <w:bCs/>
-          <w:sz w:val="21"/>
-          <w:szCs w:val="21"/>
-        </w:rPr>
-      </w:pPr>
-    </w:p>
-    <w:p>
-      <w:pPr>
-        <w:pStyle w:val="ListParagraph"/>
-        <w:bidi w:val="0"/>
-        <w:ind w:left="0"/>
-        <w:rPr>
-          <w:b/>
-          <w:bCs/>
-          <w:sz w:val="21"/>
-          <w:szCs w:val="21"/>
-        </w:rPr>
-      </w:pPr>
-    </w:p>
-    <w:p>
-      <w:pPr>
-        <w:pStyle w:val="ListParagraph"/>
-        <w:bidi w:val="0"/>
-        <w:ind w:left="0"/>
-        <w:rPr>
-          <w:b/>
-          <w:bCs/>
-          <w:sz w:val="21"/>
-          <w:szCs w:val="21"/>
-          <w:u w:val="single"/>
-        </w:rPr>
-      </w:pPr>
-      <w:r>
-        <w:rPr>
-          <w:b/>
-          <w:bCs/>
-          <w:sz w:val="21"/>
-          <w:szCs w:val="21"/>
-          <w:u w:val="single"/>
-        </w:rPr>
-        <w:lastRenderedPageBreak/>
-        <w:t>Known problems:</w:t>
-      </w:r>
-    </w:p>
-    <w:p>
-      <w:pPr>
-        <w:pStyle w:val="ListParagraph"/>
-        <w:bidi w:val="0"/>
-        <w:ind w:left="0"/>
-        <w:rPr>
-          <w:sz w:val="21"/>
-          <w:szCs w:val="21"/>
-        </w:rPr>
-      </w:pPr>
+        <w:t>IC.</w:t>
+      </w:r>
+      <w:r>
+        <w:rPr>
+          <w:b/>
+          <w:bCs/>
+          <w:sz w:val="21"/>
+          <w:szCs w:val="21"/>
+        </w:rPr>
+        <w:t>lir</w:t>
+      </w:r>
+      <w:r>
+        <w:rPr>
+          <w:b/>
+          <w:bCs/>
+          <w:sz w:val="21"/>
+          <w:szCs w:val="21"/>
+        </w:rPr>
+        <w:t xml:space="preserve"> - </w:t>
+      </w:r>
+      <w:r>
+        <w:rPr>
+          <w:sz w:val="21"/>
+          <w:szCs w:val="21"/>
+        </w:rPr>
+        <w:t>The</w:t>
+      </w:r>
+      <w:r>
+        <w:rPr>
+          <w:sz w:val="21"/>
+          <w:szCs w:val="21"/>
+        </w:rPr>
+        <w:t xml:space="preserve"> main package of PA4,</w:t>
+      </w:r>
+      <w:r>
+        <w:rPr>
+          <w:sz w:val="21"/>
+          <w:szCs w:val="21"/>
+        </w:rPr>
+        <w:t xml:space="preserve"> contains the following files:</w:t>
+      </w:r>
     </w:p>
     <w:p>
       <w:pPr>
         <w:pStyle w:val="ListParagraph"/>
         <w:numPr>
           <w:ilvl w:val="0"/>
-          <w:numId w:val="3"/>
+          <w:numId w:val="5"/>
         </w:numPr>
         <w:bidi w:val="0"/>
         <w:rPr>
@@ -828,115 +488,33 @@
       </w:pPr>
       <w:r>
         <w:rPr>
-          <w:sz w:val="21"/>
-          <w:szCs w:val="21"/>
-        </w:rPr>
-        <w:t>When running</w:t>
-      </w:r>
-      <w:r>
-        <w:rPr>
-          <w:sz w:val="21"/>
-          <w:szCs w:val="21"/>
-        </w:rPr>
-        <w:t xml:space="preserve"> input with syntax errors</w:t>
-      </w:r>
-      <w:r>
-        <w:rPr>
-          <w:sz w:val="21"/>
-          <w:szCs w:val="21"/>
-        </w:rPr>
-        <w:t xml:space="preserve"> through the JAR file</w:t>
-      </w:r>
-      <w:r>
-        <w:rPr>
-          <w:sz w:val="21"/>
-          <w:szCs w:val="21"/>
-        </w:rPr>
-        <w:t>,</w:t>
-      </w:r>
-      <w:r>
-        <w:rPr>
-          <w:sz w:val="21"/>
-          <w:szCs w:val="21"/>
-        </w:rPr>
-        <w:t xml:space="preserve"> there are</w:t>
-      </w:r>
-      <w:r>
-        <w:rPr>
-          <w:sz w:val="21"/>
-          <w:szCs w:val="21"/>
-        </w:rPr>
-        <w:t xml:space="preserve"> some</w:t>
-      </w:r>
-      <w:r>
-        <w:rPr>
-          <w:sz w:val="21"/>
-          <w:szCs w:val="21"/>
-        </w:rPr>
-        <w:t xml:space="preserve"> problems caused by</w:t>
-      </w:r>
-      <w:r>
-        <w:rPr>
-          <w:sz w:val="21"/>
-          <w:szCs w:val="21"/>
-        </w:rPr>
-        <w:t xml:space="preserve"> the parser function </w:t>
-      </w:r>
-      <w:r>
-        <w:rPr>
-          <w:sz w:val="21"/>
-          <w:szCs w:val="21"/>
-        </w:rPr>
-        <w:t>"</w:t>
-      </w:r>
-      <w:r>
-        <w:rPr>
-          <w:sz w:val="21"/>
-          <w:szCs w:val="21"/>
-        </w:rPr>
-        <w:t>expected_token_ids()</w:t>
-      </w:r>
-      <w:r>
-        <w:rPr>
-          <w:sz w:val="21"/>
-          <w:szCs w:val="21"/>
-        </w:rPr>
-        <w:t>"</w:t>
-      </w:r>
-      <w:r>
-        <w:rPr>
-          <w:sz w:val="21"/>
-          <w:szCs w:val="21"/>
-        </w:rPr>
-        <w:t xml:space="preserve"> </w:t>
-      </w:r>
-      <w:r>
-        <w:rPr>
-          <w:sz w:val="21"/>
-          <w:szCs w:val="21"/>
-        </w:rPr>
-        <w:t xml:space="preserve">, </w:t>
-      </w:r>
-      <w:r>
-        <w:rPr>
-          <w:sz w:val="21"/>
-          <w:szCs w:val="21"/>
-        </w:rPr>
-        <w:t>unlike running from eclipse</w:t>
-      </w:r>
-      <w:r>
-        <w:rPr>
-          <w:sz w:val="21"/>
-          <w:szCs w:val="21"/>
-        </w:rPr>
-        <w:t>, where there is no such error – The actual syntax error is displayed</w:t>
-      </w:r>
-      <w:r>
-        <w:rPr>
-          <w:sz w:val="21"/>
-          <w:szCs w:val="21"/>
-        </w:rPr>
-        <w:t>.</w:t>
+          <w:b/>
+          <w:bCs/>
+          <w:sz w:val="21"/>
+          <w:szCs w:val="21"/>
+        </w:rPr>
+        <w:t>DispatchTableBuilder</w:t>
+      </w:r>
+      <w:r>
+        <w:rPr>
+          <w:sz w:val="21"/>
+          <w:szCs w:val="21"/>
+        </w:rPr>
+        <w:t xml:space="preserve"> – Responsible for printing out all classe's inner fields data in LIR format. For each class, it specifies all methods and their offsets, and all the fields and their offsets. In case of a subclass – The class inherits its parent's dispatch table, </w:t>
+      </w:r>
+      <w:r>
+        <w:rPr>
+          <w:sz w:val="21"/>
+          <w:szCs w:val="21"/>
+        </w:rPr>
+        <w:t>and updates its own method table for inheriting methods.</w:t>
+      </w:r>
+      <w:r>
+        <w:rPr>
+          <w:sz w:val="21"/>
+          <w:szCs w:val="21"/>
+        </w:rPr>
+        <w:t xml:space="preserve"> Field shadowing is handled in the semantic checker, so existing fields aren't checked, and additional fields are added to the field table if exist.</w:t>
       </w:r>
     </w:p>
     <w:p>
@@ -944,7 +522,7 @@
         <w:pStyle w:val="ListParagraph"/>
         <w:numPr>
           <w:ilvl w:val="0"/>
-          <w:numId w:val="3"/>
+          <w:numId w:val="5"/>
         </w:numPr>
         <w:bidi w:val="0"/>
         <w:rPr>
@@ -954,27 +532,332 @@
       </w:pPr>
       <w:r>
         <w:rPr>
-          <w:sz w:val="21"/>
-          <w:szCs w:val="21"/>
-        </w:rPr>
-        <w:t>TypeTable</w:t>
-      </w:r>
-      <w:r>
-        <w:rPr>
-          <w:sz w:val="21"/>
-          <w:szCs w:val="21"/>
-        </w:rPr>
-        <w:t>Builder</w:t>
-      </w:r>
-      <w:r>
-        <w:rPr>
-          <w:sz w:val="21"/>
-          <w:szCs w:val="21"/>
-        </w:rPr>
-        <w:t xml:space="preserve"> scans the AST tree from the root downwards, each time going over the children and moving on to the next level. Therefore, the order of type prints is different than the example given.</w:t>
+          <w:b/>
+          <w:bCs/>
+          <w:sz w:val="21"/>
+          <w:szCs w:val="21"/>
+        </w:rPr>
+        <w:t xml:space="preserve">StringsBuilder </w:t>
+      </w:r>
+      <w:r>
+        <w:rPr>
+          <w:b/>
+          <w:bCs/>
+          <w:sz w:val="21"/>
+          <w:szCs w:val="21"/>
+        </w:rPr>
+        <w:t>–</w:t>
+      </w:r>
+      <w:r>
+        <w:rPr>
+          <w:b/>
+          <w:bCs/>
+          <w:sz w:val="21"/>
+          <w:szCs w:val="21"/>
+        </w:rPr>
+        <w:t xml:space="preserve"> </w:t>
+      </w:r>
+      <w:r>
+        <w:rPr>
+          <w:sz w:val="21"/>
+          <w:szCs w:val="21"/>
+        </w:rPr>
+        <w:t xml:space="preserve">Responsible of forming a unique LIR label for each existing constant string in the file. </w:t>
+      </w:r>
+      <w:r>
+        <w:rPr>
+          <w:sz w:val="21"/>
+          <w:szCs w:val="21"/>
+        </w:rPr>
+        <w:t>Visits the entire AST node constructed in previous section, and if it finds a string literal – Attaches a unique label to it and prints it out in LIR format.</w:t>
+      </w:r>
+    </w:p>
+    <w:p>
+      <w:pPr>
+        <w:pStyle w:val="ListParagraph"/>
+        <w:numPr>
+          <w:ilvl w:val="0"/>
+          <w:numId w:val="5"/>
+        </w:numPr>
+        <w:bidi w:val="0"/>
+        <w:rPr>
+          <w:sz w:val="21"/>
+          <w:szCs w:val="21"/>
+        </w:rPr>
+      </w:pPr>
+      <w:r>
+        <w:rPr>
+          <w:b/>
+          <w:bCs/>
+          <w:sz w:val="21"/>
+          <w:szCs w:val="21"/>
+        </w:rPr>
+        <w:t>LirTranslator</w:t>
+      </w:r>
+      <w:r>
+        <w:rPr>
+          <w:sz w:val="21"/>
+          <w:szCs w:val="21"/>
+        </w:rPr>
+        <w:t xml:space="preserve"> </w:t>
+      </w:r>
+      <w:r>
+        <w:rPr>
+          <w:sz w:val="21"/>
+          <w:szCs w:val="21"/>
+        </w:rPr>
+        <w:t>–</w:t>
+      </w:r>
+      <w:r>
+        <w:rPr>
+          <w:sz w:val="21"/>
+          <w:szCs w:val="21"/>
+        </w:rPr>
+        <w:t xml:space="preserve"> </w:t>
+      </w:r>
+      <w:r>
+        <w:rPr>
+          <w:sz w:val="21"/>
+          <w:szCs w:val="21"/>
+        </w:rPr>
+        <w:t xml:space="preserve">The main LIR translation file. Goes </w:t>
+      </w:r>
+      <w:r>
+        <w:rPr>
+          <w:sz w:val="21"/>
+          <w:szCs w:val="21"/>
+        </w:rPr>
+        <w:t>over the AST node constructed in previous section, and visits from the root down. For each instruction, it prints out the LIR translation, including all the checking requires. For example – In case of an array location access, attaches checking instructions in LIR format – Check the array is initialized, index in bounds etc.</w:t>
+      </w:r>
+    </w:p>
+    <w:p>
+      <w:pPr>
+        <w:bidi w:val="0"/>
+        <w:ind w:left="360"/>
+        <w:rPr>
+          <w:b/>
+          <w:bCs/>
+          <w:sz w:val="21"/>
+          <w:szCs w:val="21"/>
+          <w:u w:val="single"/>
+        </w:rPr>
+      </w:pPr>
+    </w:p>
+    <w:p>
+      <w:pPr>
+        <w:bidi w:val="0"/>
+        <w:ind w:left="360"/>
+        <w:rPr>
+          <w:b/>
+          <w:bCs/>
+          <w:sz w:val="21"/>
+          <w:szCs w:val="21"/>
+          <w:u w:val="single"/>
+        </w:rPr>
+      </w:pPr>
+    </w:p>
+    <w:p>
+      <w:pPr>
+        <w:bidi w:val="0"/>
+        <w:ind w:left="360"/>
+        <w:rPr>
+          <w:sz w:val="21"/>
+          <w:szCs w:val="21"/>
+        </w:rPr>
+      </w:pPr>
+      <w:r>
+        <w:rPr>
+          <w:b/>
+          <w:bCs/>
+          <w:sz w:val="21"/>
+          <w:szCs w:val="21"/>
+          <w:u w:val="single"/>
+        </w:rPr>
+        <w:lastRenderedPageBreak/>
+        <w:t>IR</w:t>
+      </w:r>
+      <w:r>
+        <w:rPr>
+          <w:b/>
+          <w:bCs/>
+          <w:sz w:val="21"/>
+          <w:szCs w:val="21"/>
+          <w:u w:val="single"/>
+        </w:rPr>
+        <w:t xml:space="preserve"> implementation</w:t>
+      </w:r>
+    </w:p>
+    <w:p>
+      <w:pPr>
+        <w:pStyle w:val="ListParagraph"/>
+        <w:numPr>
+          <w:ilvl w:val="0"/>
+          <w:numId w:val="5"/>
+        </w:numPr>
+        <w:bidi w:val="0"/>
+        <w:rPr>
+          <w:sz w:val="21"/>
+          <w:szCs w:val="21"/>
+        </w:rPr>
+      </w:pPr>
+      <w:r>
+        <w:rPr>
+          <w:sz w:val="21"/>
+          <w:szCs w:val="21"/>
+        </w:rPr>
+        <w:t>The LIR translation is divided into 3 phases: String literals, Dispatch table, and the instructions translation.</w:t>
+      </w:r>
+    </w:p>
+    <w:p>
+      <w:pPr>
+        <w:pStyle w:val="ListParagraph"/>
+        <w:bidi w:val="0"/>
+        <w:rPr>
+          <w:sz w:val="21"/>
+          <w:szCs w:val="21"/>
+        </w:rPr>
+      </w:pPr>
+      <w:r>
+        <w:rPr>
+          <w:sz w:val="21"/>
+          <w:szCs w:val="21"/>
+        </w:rPr>
+        <w:t xml:space="preserve">When </w:t>
+      </w:r>
+      <w:r>
+        <w:rPr>
+          <w:b/>
+          <w:bCs/>
+          <w:sz w:val="21"/>
+          <w:szCs w:val="21"/>
+        </w:rPr>
+        <w:t>building the string literals,</w:t>
+      </w:r>
+      <w:r>
+        <w:rPr>
+          <w:sz w:val="21"/>
+          <w:szCs w:val="21"/>
+        </w:rPr>
+        <w:t xml:space="preserve"> the string builder class visits </w:t>
+      </w:r>
+      <w:r>
+        <w:rPr>
+          <w:sz w:val="21"/>
+          <w:szCs w:val="21"/>
+        </w:rPr>
+        <w:t>the AST tree from the root down, and that way collects all the string literals and labels them.</w:t>
+      </w:r>
+    </w:p>
+    <w:p>
+      <w:pPr>
+        <w:pStyle w:val="ListParagraph"/>
+        <w:bidi w:val="0"/>
+        <w:rPr>
+          <w:sz w:val="21"/>
+          <w:szCs w:val="21"/>
+        </w:rPr>
+      </w:pPr>
+      <w:r>
+        <w:rPr>
+          <w:sz w:val="21"/>
+          <w:szCs w:val="21"/>
+        </w:rPr>
+        <w:t xml:space="preserve">When </w:t>
+      </w:r>
+      <w:r>
+        <w:rPr>
+          <w:b/>
+          <w:bCs/>
+          <w:sz w:val="21"/>
+          <w:szCs w:val="21"/>
+        </w:rPr>
+        <w:t>building the dispatch table</w:t>
+      </w:r>
+      <w:r>
+        <w:rPr>
+          <w:sz w:val="21"/>
+          <w:szCs w:val="21"/>
+        </w:rPr>
+        <w:t>, the dispatch table class uses the symbol table to analyze the classes, starting from the root global scope. Then it goes over all the classes, and adds their methods &amp; fields to a HashMap. It continues recursively over the scopes – SubClasses aren't children scopes of the global scope, instead they are attached as children of their parent's scope.</w:t>
+      </w:r>
+    </w:p>
+    <w:p>
+      <w:pPr>
+        <w:pStyle w:val="ListParagraph"/>
+        <w:bidi w:val="0"/>
+        <w:rPr>
+          <w:sz w:val="21"/>
+          <w:szCs w:val="21"/>
+        </w:rPr>
+      </w:pPr>
+      <w:r>
+        <w:rPr>
+          <w:sz w:val="21"/>
+          <w:szCs w:val="21"/>
+        </w:rPr>
+        <w:t xml:space="preserve">When </w:t>
+      </w:r>
+      <w:r>
+        <w:rPr>
+          <w:b/>
+          <w:bCs/>
+          <w:sz w:val="21"/>
+          <w:szCs w:val="21"/>
+        </w:rPr>
+        <w:t>translating into LIR instructions,</w:t>
+      </w:r>
+      <w:r>
+        <w:rPr>
+          <w:sz w:val="21"/>
+          <w:szCs w:val="21"/>
+        </w:rPr>
+        <w:t xml:space="preserve"> the LIR translator implements a visit method for each AST node and attaches its appropriate LIR string to the LIR file. That includes labeling jump calls for conditions, error checking for sensitive access to data – Array access, classe's field access, division by 0 et</w:t>
+      </w:r>
+      <w:r>
+        <w:rPr>
+          <w:sz w:val="21"/>
+          <w:szCs w:val="21"/>
+        </w:rPr>
+        <w:t>c. &amp; calling to library methods – such as print.</w:t>
+      </w:r>
+    </w:p>
+    <w:p>
+      <w:pPr>
+        <w:pStyle w:val="ListParagraph"/>
+        <w:bidi w:val="0"/>
+        <w:rPr>
+          <w:sz w:val="21"/>
+          <w:szCs w:val="21"/>
+        </w:rPr>
+      </w:pPr>
+      <w:r>
+        <w:rPr>
+          <w:sz w:val="21"/>
+          <w:szCs w:val="21"/>
+        </w:rPr>
+        <w:t>Every time a use of a new register is required, it gets a unique label, the next available label – If R3 isn't required anymore, for instance, it will be the next register label used by the program.</w:t>
       </w:r>
       <w:bookmarkStart w:id="0" w:name="_GoBack"/>
       <w:bookmarkEnd w:id="0"/>
+    </w:p>
+    <w:p>
+      <w:pPr>
+        <w:bidi w:val="0"/>
+        <w:ind w:left="360"/>
+        <w:rPr>
+          <w:sz w:val="21"/>
+          <w:szCs w:val="21"/>
+        </w:rPr>
+      </w:pPr>
+    </w:p>
+    <w:p>
+      <w:pPr>
+        <w:bidi w:val="0"/>
+        <w:rPr>
+          <w:sz w:val="21"/>
+          <w:szCs w:val="21"/>
+        </w:rPr>
+      </w:pPr>
     </w:p>
     <w:sectPr>
       <w:pgSz w:w="11906" w:h="16838"/>
@@ -1104,6 +987,119 @@
     </w:lvl>
   </w:abstractNum>
   <w:abstractNum w:abstractNumId="1">
+    <w:nsid w:val="14C85F32"/>
+    <w:multiLevelType w:val="hybridMultilevel"/>
+    <w:tmpl w:val="85569298"/>
+    <w:lvl w:ilvl="0" w:tplc="04090001">
+      <w:start w:val="1"/>
+      <w:numFmt w:val="bullet"/>
+      <w:lvlText w:val=""/>
+      <w:lvlJc w:val="left"/>
+      <w:pPr>
+        <w:ind w:left="720" w:hanging="360"/>
+      </w:pPr>
+      <w:rPr>
+        <w:rFonts w:ascii="Symbol" w:hAnsi="Symbol" w:hint="default"/>
+      </w:rPr>
+    </w:lvl>
+    <w:lvl w:ilvl="1" w:tplc="04090003" w:tentative="1">
+      <w:start w:val="1"/>
+      <w:numFmt w:val="bullet"/>
+      <w:lvlText w:val="o"/>
+      <w:lvlJc w:val="left"/>
+      <w:pPr>
+        <w:ind w:left="1440" w:hanging="360"/>
+      </w:pPr>
+      <w:rPr>
+        <w:rFonts w:ascii="Courier New" w:hAnsi="Courier New" w:cs="Courier New" w:hint="default"/>
+      </w:rPr>
+    </w:lvl>
+    <w:lvl w:ilvl="2" w:tplc="04090005" w:tentative="1">
+      <w:start w:val="1"/>
+      <w:numFmt w:val="bullet"/>
+      <w:lvlText w:val=""/>
+      <w:lvlJc w:val="left"/>
+      <w:pPr>
+        <w:ind w:left="2160" w:hanging="360"/>
+      </w:pPr>
+      <w:rPr>
+        <w:rFonts w:ascii="Wingdings" w:hAnsi="Wingdings" w:hint="default"/>
+      </w:rPr>
+    </w:lvl>
+    <w:lvl w:ilvl="3" w:tplc="04090001" w:tentative="1">
+      <w:start w:val="1"/>
+      <w:numFmt w:val="bullet"/>
+      <w:lvlText w:val=""/>
+      <w:lvlJc w:val="left"/>
+      <w:pPr>
+        <w:ind w:left="2880" w:hanging="360"/>
+      </w:pPr>
+      <w:rPr>
+        <w:rFonts w:ascii="Symbol" w:hAnsi="Symbol" w:hint="default"/>
+      </w:rPr>
+    </w:lvl>
+    <w:lvl w:ilvl="4" w:tplc="04090003" w:tentative="1">
+      <w:start w:val="1"/>
+      <w:numFmt w:val="bullet"/>
+      <w:lvlText w:val="o"/>
+      <w:lvlJc w:val="left"/>
+      <w:pPr>
+        <w:ind w:left="3600" w:hanging="360"/>
+      </w:pPr>
+      <w:rPr>
+        <w:rFonts w:ascii="Courier New" w:hAnsi="Courier New" w:cs="Courier New" w:hint="default"/>
+      </w:rPr>
+    </w:lvl>
+    <w:lvl w:ilvl="5" w:tplc="04090005" w:tentative="1">
+      <w:start w:val="1"/>
+      <w:numFmt w:val="bullet"/>
+      <w:lvlText w:val=""/>
+      <w:lvlJc w:val="left"/>
+      <w:pPr>
+        <w:ind w:left="4320" w:hanging="360"/>
+      </w:pPr>
+      <w:rPr>
+        <w:rFonts w:ascii="Wingdings" w:hAnsi="Wingdings" w:hint="default"/>
+      </w:rPr>
+    </w:lvl>
+    <w:lvl w:ilvl="6" w:tplc="04090001" w:tentative="1">
+      <w:start w:val="1"/>
+      <w:numFmt w:val="bullet"/>
+      <w:lvlText w:val=""/>
+      <w:lvlJc w:val="left"/>
+      <w:pPr>
+        <w:ind w:left="5040" w:hanging="360"/>
+      </w:pPr>
+      <w:rPr>
+        <w:rFonts w:ascii="Symbol" w:hAnsi="Symbol" w:hint="default"/>
+      </w:rPr>
+    </w:lvl>
+    <w:lvl w:ilvl="7" w:tplc="04090003" w:tentative="1">
+      <w:start w:val="1"/>
+      <w:numFmt w:val="bullet"/>
+      <w:lvlText w:val="o"/>
+      <w:lvlJc w:val="left"/>
+      <w:pPr>
+        <w:ind w:left="5760" w:hanging="360"/>
+      </w:pPr>
+      <w:rPr>
+        <w:rFonts w:ascii="Courier New" w:hAnsi="Courier New" w:cs="Courier New" w:hint="default"/>
+      </w:rPr>
+    </w:lvl>
+    <w:lvl w:ilvl="8" w:tplc="04090005" w:tentative="1">
+      <w:start w:val="1"/>
+      <w:numFmt w:val="bullet"/>
+      <w:lvlText w:val=""/>
+      <w:lvlJc w:val="left"/>
+      <w:pPr>
+        <w:ind w:left="6480" w:hanging="360"/>
+      </w:pPr>
+      <w:rPr>
+        <w:rFonts w:ascii="Wingdings" w:hAnsi="Wingdings" w:hint="default"/>
+      </w:rPr>
+    </w:lvl>
+  </w:abstractNum>
+  <w:abstractNum w:abstractNumId="2">
     <w:nsid w:val="14D679F2"/>
     <w:multiLevelType w:val="hybridMultilevel"/>
     <w:tmpl w:val="111E2BD4"/>
@@ -1216,7 +1212,7 @@
       </w:rPr>
     </w:lvl>
   </w:abstractNum>
-  <w:abstractNum w:abstractNumId="2">
+  <w:abstractNum w:abstractNumId="3">
     <w:nsid w:val="6E4E7FFB"/>
     <w:multiLevelType w:val="hybridMultilevel"/>
     <w:tmpl w:val="3CE8FF24"/>
@@ -1329,13 +1325,132 @@
       </w:rPr>
     </w:lvl>
   </w:abstractNum>
+  <w:abstractNum w:abstractNumId="4">
+    <w:nsid w:val="74233EED"/>
+    <w:multiLevelType w:val="hybridMultilevel"/>
+    <w:tmpl w:val="AC524524"/>
+    <w:lvl w:ilvl="0" w:tplc="04090001">
+      <w:start w:val="1"/>
+      <w:numFmt w:val="bullet"/>
+      <w:lvlText w:val=""/>
+      <w:lvlJc w:val="left"/>
+      <w:pPr>
+        <w:ind w:left="1080" w:hanging="360"/>
+      </w:pPr>
+      <w:rPr>
+        <w:rFonts w:ascii="Symbol" w:hAnsi="Symbol" w:hint="default"/>
+      </w:rPr>
+    </w:lvl>
+    <w:lvl w:ilvl="1" w:tplc="04090003" w:tentative="1">
+      <w:start w:val="1"/>
+      <w:numFmt w:val="bullet"/>
+      <w:lvlText w:val="o"/>
+      <w:lvlJc w:val="left"/>
+      <w:pPr>
+        <w:ind w:left="1800" w:hanging="360"/>
+      </w:pPr>
+      <w:rPr>
+        <w:rFonts w:ascii="Courier New" w:hAnsi="Courier New" w:cs="Courier New" w:hint="default"/>
+      </w:rPr>
+    </w:lvl>
+    <w:lvl w:ilvl="2" w:tplc="04090005" w:tentative="1">
+      <w:start w:val="1"/>
+      <w:numFmt w:val="bullet"/>
+      <w:lvlText w:val=""/>
+      <w:lvlJc w:val="left"/>
+      <w:pPr>
+        <w:ind w:left="2520" w:hanging="360"/>
+      </w:pPr>
+      <w:rPr>
+        <w:rFonts w:ascii="Wingdings" w:hAnsi="Wingdings" w:hint="default"/>
+      </w:rPr>
+    </w:lvl>
+    <w:lvl w:ilvl="3" w:tplc="04090001" w:tentative="1">
+      <w:start w:val="1"/>
+      <w:numFmt w:val="bullet"/>
+      <w:lvlText w:val=""/>
+      <w:lvlJc w:val="left"/>
+      <w:pPr>
+        <w:ind w:left="3240" w:hanging="360"/>
+      </w:pPr>
+      <w:rPr>
+        <w:rFonts w:ascii="Symbol" w:hAnsi="Symbol" w:hint="default"/>
+      </w:rPr>
+    </w:lvl>
+    <w:lvl w:ilvl="4" w:tplc="04090003" w:tentative="1">
+      <w:start w:val="1"/>
+      <w:numFmt w:val="bullet"/>
+      <w:lvlText w:val="o"/>
+      <w:lvlJc w:val="left"/>
+      <w:pPr>
+        <w:ind w:left="3960" w:hanging="360"/>
+      </w:pPr>
+      <w:rPr>
+        <w:rFonts w:ascii="Courier New" w:hAnsi="Courier New" w:cs="Courier New" w:hint="default"/>
+      </w:rPr>
+    </w:lvl>
+    <w:lvl w:ilvl="5" w:tplc="04090005" w:tentative="1">
+      <w:start w:val="1"/>
+      <w:numFmt w:val="bullet"/>
+      <w:lvlText w:val=""/>
+      <w:lvlJc w:val="left"/>
+      <w:pPr>
+        <w:ind w:left="4680" w:hanging="360"/>
+      </w:pPr>
+      <w:rPr>
+        <w:rFonts w:ascii="Wingdings" w:hAnsi="Wingdings" w:hint="default"/>
+      </w:rPr>
+    </w:lvl>
+    <w:lvl w:ilvl="6" w:tplc="04090001" w:tentative="1">
+      <w:start w:val="1"/>
+      <w:numFmt w:val="bullet"/>
+      <w:lvlText w:val=""/>
+      <w:lvlJc w:val="left"/>
+      <w:pPr>
+        <w:ind w:left="5400" w:hanging="360"/>
+      </w:pPr>
+      <w:rPr>
+        <w:rFonts w:ascii="Symbol" w:hAnsi="Symbol" w:hint="default"/>
+      </w:rPr>
+    </w:lvl>
+    <w:lvl w:ilvl="7" w:tplc="04090003" w:tentative="1">
+      <w:start w:val="1"/>
+      <w:numFmt w:val="bullet"/>
+      <w:lvlText w:val="o"/>
+      <w:lvlJc w:val="left"/>
+      <w:pPr>
+        <w:ind w:left="6120" w:hanging="360"/>
+      </w:pPr>
+      <w:rPr>
+        <w:rFonts w:ascii="Courier New" w:hAnsi="Courier New" w:cs="Courier New" w:hint="default"/>
+      </w:rPr>
+    </w:lvl>
+    <w:lvl w:ilvl="8" w:tplc="04090005" w:tentative="1">
+      <w:start w:val="1"/>
+      <w:numFmt w:val="bullet"/>
+      <w:lvlText w:val=""/>
+      <w:lvlJc w:val="left"/>
+      <w:pPr>
+        <w:ind w:left="6840" w:hanging="360"/>
+      </w:pPr>
+      <w:rPr>
+        <w:rFonts w:ascii="Wingdings" w:hAnsi="Wingdings" w:hint="default"/>
+      </w:rPr>
+    </w:lvl>
+  </w:abstractNum>
   <w:num w:numId="1">
-    <w:abstractNumId w:val="2"/>
+    <w:abstractNumId w:val="3"/>
   </w:num>
   <w:num w:numId="2">
     <w:abstractNumId w:val="0"/>
   </w:num>
   <w:num w:numId="3">
+    <w:abstractNumId w:val="2"/>
+  </w:num>
+  <w:num w:numId="4">
+    <w:abstractNumId w:val="4"/>
+  </w:num>
+  <w:num w:numId="5">
     <w:abstractNumId w:val="1"/>
   </w:num>
 </w:numbering>

--- a/doc/PA4-DOC.docx
+++ b/doc/PA4-DOC.docx
@@ -57,7 +57,71 @@
           <w:sz w:val="21"/>
           <w:szCs w:val="21"/>
         </w:rPr>
-        <w:t>ins the main Compiler class, which creates all the compiling phases: Lexing, parsing and semantic symbol table building &amp; checking. Also contains all the basic enums used in the project – DataTypes, BinaryOps etc.</w:t>
+        <w:t xml:space="preserve">ins the main Compiler class, which creates all the compiling phases: </w:t>
+      </w:r>
+      <w:proofErr w:type="spellStart"/>
+      <w:r>
+        <w:rPr>
+          <w:sz w:val="21"/>
+          <w:szCs w:val="21"/>
+        </w:rPr>
+        <w:t>Lexing</w:t>
+      </w:r>
+      <w:proofErr w:type="spellEnd"/>
+      <w:r>
+        <w:rPr>
+          <w:sz w:val="21"/>
+          <w:szCs w:val="21"/>
+        </w:rPr>
+        <w:t xml:space="preserve">, parsing and semantic symbol table building &amp; checking. Also contains all the basic </w:t>
+      </w:r>
+      <w:proofErr w:type="spellStart"/>
+      <w:r>
+        <w:rPr>
+          <w:sz w:val="21"/>
+          <w:szCs w:val="21"/>
+        </w:rPr>
+        <w:t>enums</w:t>
+      </w:r>
+      <w:proofErr w:type="spellEnd"/>
+      <w:r>
+        <w:rPr>
+          <w:sz w:val="21"/>
+          <w:szCs w:val="21"/>
+        </w:rPr>
+        <w:t xml:space="preserve"> used in the project – </w:t>
+      </w:r>
+      <w:proofErr w:type="spellStart"/>
+      <w:r>
+        <w:rPr>
+          <w:sz w:val="21"/>
+          <w:szCs w:val="21"/>
+        </w:rPr>
+        <w:t>DataTypes</w:t>
+      </w:r>
+      <w:proofErr w:type="spellEnd"/>
+      <w:r>
+        <w:rPr>
+          <w:sz w:val="21"/>
+          <w:szCs w:val="21"/>
+        </w:rPr>
+        <w:t xml:space="preserve">, </w:t>
+      </w:r>
+      <w:proofErr w:type="spellStart"/>
+      <w:r>
+        <w:rPr>
+          <w:sz w:val="21"/>
+          <w:szCs w:val="21"/>
+        </w:rPr>
+        <w:t>BinaryOps</w:t>
+      </w:r>
+      <w:proofErr w:type="spellEnd"/>
+      <w:r>
+        <w:rPr>
+          <w:sz w:val="21"/>
+          <w:szCs w:val="21"/>
+        </w:rPr>
+        <w:t xml:space="preserve"> etc.</w:t>
       </w:r>
     </w:p>
     <w:p>
@@ -70,6 +134,7 @@
           <w:szCs w:val="21"/>
         </w:rPr>
       </w:pPr>
+      <w:proofErr w:type="spellStart"/>
       <w:r>
         <w:rPr>
           <w:b/>
@@ -88,6 +153,7 @@
         </w:rPr>
         <w:t>.ast</w:t>
       </w:r>
+      <w:proofErr w:type="spellEnd"/>
       <w:r>
         <w:rPr>
           <w:sz w:val="21"/>
@@ -106,6 +172,7 @@
           <w:szCs w:val="21"/>
         </w:rPr>
       </w:pPr>
+      <w:proofErr w:type="spellStart"/>
       <w:r>
         <w:rPr>
           <w:b/>
@@ -124,12 +191,61 @@
         </w:rPr>
         <w:t>.parser</w:t>
       </w:r>
-      <w:r>
-        <w:rPr>
-          <w:sz w:val="21"/>
-          <w:szCs w:val="21"/>
-        </w:rPr>
-        <w:t xml:space="preserve"> – Contains the Lexer &amp; Parser files from previous PA1, PA2, after generation by the lex.CUP &amp; IC.cup files.</w:t>
+      <w:proofErr w:type="spellEnd"/>
+      <w:r>
+        <w:rPr>
+          <w:sz w:val="21"/>
+          <w:szCs w:val="21"/>
+        </w:rPr>
+        <w:t xml:space="preserve"> – Contains the </w:t>
+      </w:r>
+      <w:proofErr w:type="spellStart"/>
+      <w:r>
+        <w:rPr>
+          <w:sz w:val="21"/>
+          <w:szCs w:val="21"/>
+        </w:rPr>
+        <w:t>Lexer</w:t>
+      </w:r>
+      <w:proofErr w:type="spellEnd"/>
+      <w:r>
+        <w:rPr>
+          <w:sz w:val="21"/>
+          <w:szCs w:val="21"/>
+        </w:rPr>
+        <w:t xml:space="preserve"> &amp; Parser files from previous PA1, PA2, after generation by the </w:t>
+      </w:r>
+      <w:proofErr w:type="spellStart"/>
+      <w:r>
+        <w:rPr>
+          <w:sz w:val="21"/>
+          <w:szCs w:val="21"/>
+        </w:rPr>
+        <w:t>lex.CUP</w:t>
+      </w:r>
+      <w:proofErr w:type="spellEnd"/>
+      <w:r>
+        <w:rPr>
+          <w:sz w:val="21"/>
+          <w:szCs w:val="21"/>
+        </w:rPr>
+        <w:t xml:space="preserve"> &amp; </w:t>
+      </w:r>
+      <w:proofErr w:type="spellStart"/>
+      <w:r>
+        <w:rPr>
+          <w:sz w:val="21"/>
+          <w:szCs w:val="21"/>
+        </w:rPr>
+        <w:t>IC.cup</w:t>
+      </w:r>
+      <w:proofErr w:type="spellEnd"/>
+      <w:r>
+        <w:rPr>
+          <w:sz w:val="21"/>
+          <w:szCs w:val="21"/>
+        </w:rPr>
+        <w:t xml:space="preserve"> files.</w:t>
       </w:r>
     </w:p>
     <w:p>
@@ -141,6 +257,7 @@
           <w:szCs w:val="21"/>
         </w:rPr>
       </w:pPr>
+      <w:proofErr w:type="spellStart"/>
       <w:r>
         <w:rPr>
           <w:b/>
@@ -151,6 +268,7 @@
         </w:rPr>
         <w:t>IC.semanticChecks</w:t>
       </w:r>
+      <w:proofErr w:type="spellEnd"/>
       <w:r>
         <w:rPr>
           <w:sz w:val="21"/>
@@ -193,6 +311,7 @@
           <w:szCs w:val="21"/>
         </w:rPr>
       </w:pPr>
+      <w:proofErr w:type="spellStart"/>
       <w:r>
         <w:rPr>
           <w:b/>
@@ -203,12 +322,29 @@
         </w:rPr>
         <w:t>SymbolTableBuilder</w:t>
       </w:r>
-      <w:r>
-        <w:rPr>
-          <w:sz w:val="21"/>
-          <w:szCs w:val="21"/>
-        </w:rPr>
-        <w:t xml:space="preserve"> – Visits the program AST nodes from its root, and creates a FrameScope tree of all scopes in the program, during which it connects each AST node's scope to its parent to form the hierarchy.</w:t>
+      <w:proofErr w:type="spellEnd"/>
+      <w:r>
+        <w:rPr>
+          <w:sz w:val="21"/>
+          <w:szCs w:val="21"/>
+        </w:rPr>
+        <w:t xml:space="preserve"> – Visits the program AST nodes from its root, and creates a </w:t>
+      </w:r>
+      <w:proofErr w:type="spellStart"/>
+      <w:r>
+        <w:rPr>
+          <w:sz w:val="21"/>
+          <w:szCs w:val="21"/>
+        </w:rPr>
+        <w:t>FrameScope</w:t>
+      </w:r>
+      <w:proofErr w:type="spellEnd"/>
+      <w:r>
+        <w:rPr>
+          <w:sz w:val="21"/>
+          <w:szCs w:val="21"/>
+        </w:rPr>
+        <w:t xml:space="preserve"> tree of all scopes in the program, during which it connects each AST node's scope to its parent to form the hierarchy.</w:t>
       </w:r>
     </w:p>
     <w:p>
@@ -226,6 +362,7 @@
           <w:szCs w:val="21"/>
         </w:rPr>
       </w:pPr>
+      <w:proofErr w:type="spellStart"/>
       <w:r>
         <w:rPr>
           <w:b/>
@@ -235,6 +372,7 @@
         </w:rPr>
         <w:t>TypeTabelBuilder</w:t>
       </w:r>
+      <w:proofErr w:type="spellEnd"/>
       <w:r>
         <w:rPr>
           <w:sz w:val="21"/>
@@ -258,6 +396,7 @@
           <w:szCs w:val="21"/>
         </w:rPr>
       </w:pPr>
+      <w:proofErr w:type="spellStart"/>
       <w:r>
         <w:rPr>
           <w:b/>
@@ -267,6 +406,7 @@
         </w:rPr>
         <w:t>SemanticChecker</w:t>
       </w:r>
+      <w:proofErr w:type="spellEnd"/>
       <w:r>
         <w:rPr>
           <w:sz w:val="21"/>
@@ -324,14 +464,25 @@
           <w:szCs w:val="21"/>
         </w:rPr>
       </w:pPr>
-      <w:r>
-        <w:rPr>
-          <w:b/>
-          <w:bCs/>
-          <w:sz w:val="21"/>
-          <w:szCs w:val="21"/>
-        </w:rPr>
-        <w:t xml:space="preserve">FrameScope </w:t>
+      <w:proofErr w:type="spellStart"/>
+      <w:r>
+        <w:rPr>
+          <w:b/>
+          <w:bCs/>
+          <w:sz w:val="21"/>
+          <w:szCs w:val="21"/>
+        </w:rPr>
+        <w:t>FrameScope</w:t>
+      </w:r>
+      <w:proofErr w:type="spellEnd"/>
+      <w:r>
+        <w:rPr>
+          <w:b/>
+          <w:bCs/>
+          <w:sz w:val="21"/>
+          <w:szCs w:val="21"/>
+        </w:rPr>
+        <w:t xml:space="preserve"> </w:t>
       </w:r>
       <w:r>
         <w:rPr>
@@ -383,6 +534,7 @@
           <w:szCs w:val="21"/>
         </w:rPr>
       </w:pPr>
+      <w:proofErr w:type="spellStart"/>
       <w:r>
         <w:rPr>
           <w:rFonts w:cs="Arial"/>
@@ -391,7 +543,18 @@
           <w:sz w:val="21"/>
           <w:szCs w:val="21"/>
         </w:rPr>
-        <w:t>SemanticException –</w:t>
+        <w:t>SemanticException</w:t>
+      </w:r>
+      <w:proofErr w:type="spellEnd"/>
+      <w:r>
+        <w:rPr>
+          <w:rFonts w:cs="Arial"/>
+          <w:b/>
+          <w:bCs/>
+          <w:sz w:val="21"/>
+          <w:szCs w:val="21"/>
+        </w:rPr>
+        <w:t xml:space="preserve"> –</w:t>
       </w:r>
     </w:p>
     <w:p>
@@ -423,6 +586,7 @@
           <w:szCs w:val="21"/>
         </w:rPr>
       </w:pPr>
+      <w:proofErr w:type="spellStart"/>
       <w:r>
         <w:rPr>
           <w:b/>
@@ -442,6 +606,7 @@
         </w:rPr>
         <w:t>lir</w:t>
       </w:r>
+      <w:proofErr w:type="spellEnd"/>
       <w:r>
         <w:rPr>
           <w:b/>
@@ -486,6 +651,7 @@
           <w:szCs w:val="21"/>
         </w:rPr>
       </w:pPr>
+      <w:proofErr w:type="spellStart"/>
       <w:r>
         <w:rPr>
           <w:b/>
@@ -495,12 +661,29 @@
         </w:rPr>
         <w:t>DispatchTableBuilder</w:t>
       </w:r>
-      <w:r>
-        <w:rPr>
-          <w:sz w:val="21"/>
-          <w:szCs w:val="21"/>
-        </w:rPr>
-        <w:t xml:space="preserve"> – Responsible for printing out all classe's inner fields data in LIR format. For each class, it specifies all methods and their offsets, and all the fields and their offsets. In case of a subclass – The class inherits its parent's dispatch table, </w:t>
+      <w:proofErr w:type="spellEnd"/>
+      <w:r>
+        <w:rPr>
+          <w:sz w:val="21"/>
+          <w:szCs w:val="21"/>
+        </w:rPr>
+        <w:t xml:space="preserve"> – Responsible for printing out all </w:t>
+      </w:r>
+      <w:proofErr w:type="spellStart"/>
+      <w:r>
+        <w:rPr>
+          <w:sz w:val="21"/>
+          <w:szCs w:val="21"/>
+        </w:rPr>
+        <w:t>classe's</w:t>
+      </w:r>
+      <w:proofErr w:type="spellEnd"/>
+      <w:r>
+        <w:rPr>
+          <w:sz w:val="21"/>
+          <w:szCs w:val="21"/>
+        </w:rPr>
+        <w:t xml:space="preserve"> inner fields data in LIR format. For each class, it specifies all methods and their offsets, and all the fields and their offsets. In case of a subclass – The class inherits its parent's dispatch table, </w:t>
       </w:r>
       <w:r>
         <w:rPr>
@@ -530,14 +713,25 @@
           <w:szCs w:val="21"/>
         </w:rPr>
       </w:pPr>
-      <w:r>
-        <w:rPr>
-          <w:b/>
-          <w:bCs/>
-          <w:sz w:val="21"/>
-          <w:szCs w:val="21"/>
-        </w:rPr>
-        <w:t xml:space="preserve">StringsBuilder </w:t>
+      <w:proofErr w:type="spellStart"/>
+      <w:r>
+        <w:rPr>
+          <w:b/>
+          <w:bCs/>
+          <w:sz w:val="21"/>
+          <w:szCs w:val="21"/>
+        </w:rPr>
+        <w:t>StringsBuilder</w:t>
+      </w:r>
+      <w:proofErr w:type="spellEnd"/>
+      <w:r>
+        <w:rPr>
+          <w:b/>
+          <w:bCs/>
+          <w:sz w:val="21"/>
+          <w:szCs w:val="21"/>
+        </w:rPr>
+        <w:t xml:space="preserve"> </w:t>
       </w:r>
       <w:r>
         <w:rPr>
@@ -585,6 +779,7 @@
           <w:szCs w:val="21"/>
         </w:rPr>
       </w:pPr>
+      <w:proofErr w:type="spellStart"/>
       <w:r>
         <w:rPr>
           <w:b/>
@@ -594,6 +789,7 @@
         </w:rPr>
         <w:t>LirTranslator</w:t>
       </w:r>
+      <w:proofErr w:type="spellEnd"/>
       <w:r>
         <w:rPr>
           <w:sz w:val="21"/>
@@ -778,7 +974,39 @@
           <w:sz w:val="21"/>
           <w:szCs w:val="21"/>
         </w:rPr>
-        <w:t>, the dispatch table class uses the symbol table to analyze the classes, starting from the root global scope. Then it goes over all the classes, and adds their methods &amp; fields to a HashMap. It continues recursively over the scopes – SubClasses aren't children scopes of the global scope, instead they are attached as children of their parent's scope.</w:t>
+        <w:t xml:space="preserve">, the dispatch table class uses the symbol table to analyze the classes, starting from the root global scope. Then it goes over all the classes, and adds their methods &amp; fields to a </w:t>
+      </w:r>
+      <w:proofErr w:type="spellStart"/>
+      <w:r>
+        <w:rPr>
+          <w:sz w:val="21"/>
+          <w:szCs w:val="21"/>
+        </w:rPr>
+        <w:t>HashMap</w:t>
+      </w:r>
+      <w:proofErr w:type="spellEnd"/>
+      <w:r>
+        <w:rPr>
+          <w:sz w:val="21"/>
+          <w:szCs w:val="21"/>
+        </w:rPr>
+        <w:t xml:space="preserve">. It continues recursively over the scopes – </w:t>
+      </w:r>
+      <w:proofErr w:type="spellStart"/>
+      <w:r>
+        <w:rPr>
+          <w:sz w:val="21"/>
+          <w:szCs w:val="21"/>
+        </w:rPr>
+        <w:t>SubClasses</w:t>
+      </w:r>
+      <w:proofErr w:type="spellEnd"/>
+      <w:r>
+        <w:rPr>
+          <w:sz w:val="21"/>
+          <w:szCs w:val="21"/>
+        </w:rPr>
+        <w:t xml:space="preserve"> aren't children scopes of the global scope, instead they are attached as children of their parent's scope.</w:t>
       </w:r>
     </w:p>
     <w:p>
@@ -811,7 +1039,23 @@
           <w:sz w:val="21"/>
           <w:szCs w:val="21"/>
         </w:rPr>
-        <w:t xml:space="preserve"> the LIR translator implements a visit method for each AST node and attaches its appropriate LIR string to the LIR file. That includes labeling jump calls for conditions, error checking for sensitive access to data – Array access, classe's field access, division by 0 et</w:t>
+        <w:t xml:space="preserve"> the LIR translator implements a visit method for each AST node and attaches its appropriate LIR string to the LIR file. That includes labeling jump calls for conditions, error checking for sensitive access to data – Array access, </w:t>
+      </w:r>
+      <w:proofErr w:type="spellStart"/>
+      <w:r>
+        <w:rPr>
+          <w:sz w:val="21"/>
+          <w:szCs w:val="21"/>
+        </w:rPr>
+        <w:t>classe's</w:t>
+      </w:r>
+      <w:proofErr w:type="spellEnd"/>
+      <w:r>
+        <w:rPr>
+          <w:sz w:val="21"/>
+          <w:szCs w:val="21"/>
+        </w:rPr>
+        <w:t xml:space="preserve"> field access, division by 0 et</w:t>
       </w:r>
       <w:r>
         <w:rPr>
@@ -837,27 +1081,131 @@
         </w:rPr>
         <w:t>Every time a use of a new register is required, it gets a unique label, the next available label – If R3 isn't required anymore, for instance, it will be the next register label used by the program.</w:t>
       </w:r>
+    </w:p>
+    <w:p>
+      <w:pPr>
+        <w:bidi w:val="0"/>
+        <w:ind w:left="360"/>
+        <w:rPr>
+          <w:sz w:val="21"/>
+          <w:szCs w:val="21"/>
+        </w:rPr>
+      </w:pPr>
       <w:bookmarkStart w:id="0" w:name="_GoBack"/>
       <w:bookmarkEnd w:id="0"/>
     </w:p>
     <w:p>
       <w:pPr>
         <w:bidi w:val="0"/>
-        <w:ind w:left="360"/>
-        <w:rPr>
-          <w:sz w:val="21"/>
-          <w:szCs w:val="21"/>
-        </w:rPr>
-      </w:pPr>
-    </w:p>
-    <w:p>
-      <w:pPr>
-        <w:bidi w:val="0"/>
-        <w:rPr>
-          <w:sz w:val="21"/>
-          <w:szCs w:val="21"/>
-        </w:rPr>
-      </w:pPr>
+        <w:rPr>
+          <w:b/>
+          <w:bCs/>
+          <w:sz w:val="21"/>
+          <w:szCs w:val="21"/>
+          <w:u w:val="single"/>
+        </w:rPr>
+      </w:pPr>
+      <w:r>
+        <w:rPr>
+          <w:b/>
+          <w:bCs/>
+          <w:sz w:val="21"/>
+          <w:szCs w:val="21"/>
+          <w:u w:val="single"/>
+        </w:rPr>
+        <w:t>Remarks</w:t>
+      </w:r>
+      <w:r>
+        <w:rPr>
+          <w:b/>
+          <w:bCs/>
+          <w:sz w:val="21"/>
+          <w:szCs w:val="21"/>
+          <w:u w:val="single"/>
+        </w:rPr>
+        <w:t xml:space="preserve"> and known bugs</w:t>
+      </w:r>
+    </w:p>
+    <w:p>
+      <w:pPr>
+        <w:pStyle w:val="ListParagraph"/>
+        <w:numPr>
+          <w:ilvl w:val="0"/>
+          <w:numId w:val="5"/>
+        </w:numPr>
+        <w:bidi w:val="0"/>
+        <w:rPr>
+          <w:sz w:val="21"/>
+          <w:szCs w:val="21"/>
+        </w:rPr>
+      </w:pPr>
+      <w:r>
+        <w:rPr>
+          <w:sz w:val="21"/>
+          <w:szCs w:val="21"/>
+        </w:rPr>
+        <w:t>when a string is not initialized we observe 2 different behaviors:</w:t>
+      </w:r>
+    </w:p>
+    <w:p>
+      <w:pPr>
+        <w:pStyle w:val="ListParagraph"/>
+        <w:numPr>
+          <w:ilvl w:val="1"/>
+          <w:numId w:val="5"/>
+        </w:numPr>
+        <w:bidi w:val="0"/>
+        <w:rPr>
+          <w:sz w:val="21"/>
+          <w:szCs w:val="21"/>
+        </w:rPr>
+      </w:pPr>
+      <w:proofErr w:type="gramStart"/>
+      <w:r>
+        <w:rPr>
+          <w:sz w:val="21"/>
+          <w:szCs w:val="21"/>
+        </w:rPr>
+        <w:t>if</w:t>
+      </w:r>
+      <w:proofErr w:type="gramEnd"/>
+      <w:r>
+        <w:rPr>
+          <w:sz w:val="21"/>
+          <w:szCs w:val="21"/>
+        </w:rPr>
+        <w:t xml:space="preserve"> it is being concatenated with other string we get a null pointer exception.</w:t>
+      </w:r>
+    </w:p>
+    <w:p>
+      <w:pPr>
+        <w:pStyle w:val="ListParagraph"/>
+        <w:numPr>
+          <w:ilvl w:val="1"/>
+          <w:numId w:val="5"/>
+        </w:numPr>
+        <w:bidi w:val="0"/>
+        <w:rPr>
+          <w:sz w:val="21"/>
+          <w:szCs w:val="21"/>
+        </w:rPr>
+      </w:pPr>
+      <w:proofErr w:type="gramStart"/>
+      <w:r>
+        <w:rPr>
+          <w:sz w:val="21"/>
+          <w:szCs w:val="21"/>
+        </w:rPr>
+        <w:t>if</w:t>
+      </w:r>
+      <w:proofErr w:type="gramEnd"/>
+      <w:r>
+        <w:rPr>
+          <w:sz w:val="21"/>
+          <w:szCs w:val="21"/>
+        </w:rPr>
+        <w:t xml:space="preserve"> it is being passed to a library method we get a null pointer exception.</w:t>
+      </w:r>
     </w:p>
     <w:sectPr>
       <w:pgSz w:w="11906" w:h="16838"/>
@@ -989,7 +1337,7 @@
   <w:abstractNum w:abstractNumId="1">
     <w:nsid w:val="14C85F32"/>
     <w:multiLevelType w:val="hybridMultilevel"/>
-    <w:tmpl w:val="85569298"/>
+    <w:tmpl w:val="EB3C0FAA"/>
     <w:lvl w:ilvl="0" w:tplc="04090001">
       <w:start w:val="1"/>
       <w:numFmt w:val="bullet"/>
@@ -1002,7 +1350,7 @@
         <w:rFonts w:ascii="Symbol" w:hAnsi="Symbol" w:hint="default"/>
       </w:rPr>
     </w:lvl>
-    <w:lvl w:ilvl="1" w:tplc="04090003" w:tentative="1">
+    <w:lvl w:ilvl="1" w:tplc="04090003">
       <w:start w:val="1"/>
       <w:numFmt w:val="bullet"/>
       <w:lvlText w:val="o"/>

--- a/doc/PA4-DOC.docx
+++ b/doc/PA4-DOC.docx
@@ -57,71 +57,7 @@
           <w:sz w:val="21"/>
           <w:szCs w:val="21"/>
         </w:rPr>
-        <w:t xml:space="preserve">ins the main Compiler class, which creates all the compiling phases: </w:t>
-      </w:r>
-      <w:proofErr w:type="spellStart"/>
-      <w:r>
-        <w:rPr>
-          <w:sz w:val="21"/>
-          <w:szCs w:val="21"/>
-        </w:rPr>
-        <w:t>Lexing</w:t>
-      </w:r>
-      <w:proofErr w:type="spellEnd"/>
-      <w:r>
-        <w:rPr>
-          <w:sz w:val="21"/>
-          <w:szCs w:val="21"/>
-        </w:rPr>
-        <w:t xml:space="preserve">, parsing and semantic symbol table building &amp; checking. Also contains all the basic </w:t>
-      </w:r>
-      <w:proofErr w:type="spellStart"/>
-      <w:r>
-        <w:rPr>
-          <w:sz w:val="21"/>
-          <w:szCs w:val="21"/>
-        </w:rPr>
-        <w:t>enums</w:t>
-      </w:r>
-      <w:proofErr w:type="spellEnd"/>
-      <w:r>
-        <w:rPr>
-          <w:sz w:val="21"/>
-          <w:szCs w:val="21"/>
-        </w:rPr>
-        <w:t xml:space="preserve"> used in the project – </w:t>
-      </w:r>
-      <w:proofErr w:type="spellStart"/>
-      <w:r>
-        <w:rPr>
-          <w:sz w:val="21"/>
-          <w:szCs w:val="21"/>
-        </w:rPr>
-        <w:t>DataTypes</w:t>
-      </w:r>
-      <w:proofErr w:type="spellEnd"/>
-      <w:r>
-        <w:rPr>
-          <w:sz w:val="21"/>
-          <w:szCs w:val="21"/>
-        </w:rPr>
-        <w:t xml:space="preserve">, </w:t>
-      </w:r>
-      <w:proofErr w:type="spellStart"/>
-      <w:r>
-        <w:rPr>
-          <w:sz w:val="21"/>
-          <w:szCs w:val="21"/>
-        </w:rPr>
-        <w:t>BinaryOps</w:t>
-      </w:r>
-      <w:proofErr w:type="spellEnd"/>
-      <w:r>
-        <w:rPr>
-          <w:sz w:val="21"/>
-          <w:szCs w:val="21"/>
-        </w:rPr>
-        <w:t xml:space="preserve"> etc.</w:t>
+        <w:t>ins the main Compiler class, which creates all the compiling phases: Lexing, parsing and semantic symbol table building &amp; checking. Also contains all the basic enums used in the project – DataTypes, BinaryOps etc.</w:t>
       </w:r>
     </w:p>
     <w:p>
@@ -134,7 +70,6 @@
           <w:szCs w:val="21"/>
         </w:rPr>
       </w:pPr>
-      <w:proofErr w:type="spellStart"/>
       <w:r>
         <w:rPr>
           <w:b/>
@@ -153,7 +88,6 @@
         </w:rPr>
         <w:t>.ast</w:t>
       </w:r>
-      <w:proofErr w:type="spellEnd"/>
       <w:r>
         <w:rPr>
           <w:sz w:val="21"/>
@@ -172,7 +106,6 @@
           <w:szCs w:val="21"/>
         </w:rPr>
       </w:pPr>
-      <w:proofErr w:type="spellStart"/>
       <w:r>
         <w:rPr>
           <w:b/>
@@ -191,61 +124,12 @@
         </w:rPr>
         <w:t>.parser</w:t>
       </w:r>
-      <w:proofErr w:type="spellEnd"/>
-      <w:r>
-        <w:rPr>
-          <w:sz w:val="21"/>
-          <w:szCs w:val="21"/>
-        </w:rPr>
-        <w:t xml:space="preserve"> – Contains the </w:t>
-      </w:r>
-      <w:proofErr w:type="spellStart"/>
-      <w:r>
-        <w:rPr>
-          <w:sz w:val="21"/>
-          <w:szCs w:val="21"/>
-        </w:rPr>
-        <w:t>Lexer</w:t>
-      </w:r>
-      <w:proofErr w:type="spellEnd"/>
-      <w:r>
-        <w:rPr>
-          <w:sz w:val="21"/>
-          <w:szCs w:val="21"/>
-        </w:rPr>
-        <w:t xml:space="preserve"> &amp; Parser files from previous PA1, PA2, after generation by the </w:t>
-      </w:r>
-      <w:proofErr w:type="spellStart"/>
-      <w:r>
-        <w:rPr>
-          <w:sz w:val="21"/>
-          <w:szCs w:val="21"/>
-        </w:rPr>
-        <w:t>lex.CUP</w:t>
-      </w:r>
-      <w:proofErr w:type="spellEnd"/>
-      <w:r>
-        <w:rPr>
-          <w:sz w:val="21"/>
-          <w:szCs w:val="21"/>
-        </w:rPr>
-        <w:t xml:space="preserve"> &amp; </w:t>
-      </w:r>
-      <w:proofErr w:type="spellStart"/>
-      <w:r>
-        <w:rPr>
-          <w:sz w:val="21"/>
-          <w:szCs w:val="21"/>
-        </w:rPr>
-        <w:t>IC.cup</w:t>
-      </w:r>
-      <w:proofErr w:type="spellEnd"/>
-      <w:r>
-        <w:rPr>
-          <w:sz w:val="21"/>
-          <w:szCs w:val="21"/>
-        </w:rPr>
-        <w:t xml:space="preserve"> files.</w:t>
+      <w:r>
+        <w:rPr>
+          <w:sz w:val="21"/>
+          <w:szCs w:val="21"/>
+        </w:rPr>
+        <w:t xml:space="preserve"> – Contains the Lexer &amp; Parser files from previous PA1, PA2, after generation by the lex.CUP &amp; IC.cup files.</w:t>
       </w:r>
     </w:p>
     <w:p>
@@ -257,7 +141,6 @@
           <w:szCs w:val="21"/>
         </w:rPr>
       </w:pPr>
-      <w:proofErr w:type="spellStart"/>
       <w:r>
         <w:rPr>
           <w:b/>
@@ -268,7 +151,6 @@
         </w:rPr>
         <w:t>IC.semanticChecks</w:t>
       </w:r>
-      <w:proofErr w:type="spellEnd"/>
       <w:r>
         <w:rPr>
           <w:sz w:val="21"/>
@@ -311,7 +193,6 @@
           <w:szCs w:val="21"/>
         </w:rPr>
       </w:pPr>
-      <w:proofErr w:type="spellStart"/>
       <w:r>
         <w:rPr>
           <w:b/>
@@ -322,29 +203,12 @@
         </w:rPr>
         <w:t>SymbolTableBuilder</w:t>
       </w:r>
-      <w:proofErr w:type="spellEnd"/>
-      <w:r>
-        <w:rPr>
-          <w:sz w:val="21"/>
-          <w:szCs w:val="21"/>
-        </w:rPr>
-        <w:t xml:space="preserve"> – Visits the program AST nodes from its root, and creates a </w:t>
-      </w:r>
-      <w:proofErr w:type="spellStart"/>
-      <w:r>
-        <w:rPr>
-          <w:sz w:val="21"/>
-          <w:szCs w:val="21"/>
-        </w:rPr>
-        <w:t>FrameScope</w:t>
-      </w:r>
-      <w:proofErr w:type="spellEnd"/>
-      <w:r>
-        <w:rPr>
-          <w:sz w:val="21"/>
-          <w:szCs w:val="21"/>
-        </w:rPr>
-        <w:t xml:space="preserve"> tree of all scopes in the program, during which it connects each AST node's scope to its parent to form the hierarchy.</w:t>
+      <w:r>
+        <w:rPr>
+          <w:sz w:val="21"/>
+          <w:szCs w:val="21"/>
+        </w:rPr>
+        <w:t xml:space="preserve"> – Visits the program AST nodes from its root, and creates a FrameScope tree of all scopes in the program, during which it connects each AST node's scope to its parent to form the hierarchy.</w:t>
       </w:r>
     </w:p>
     <w:p>
@@ -362,7 +226,6 @@
           <w:szCs w:val="21"/>
         </w:rPr>
       </w:pPr>
-      <w:proofErr w:type="spellStart"/>
       <w:r>
         <w:rPr>
           <w:b/>
@@ -372,7 +235,6 @@
         </w:rPr>
         <w:t>TypeTabelBuilder</w:t>
       </w:r>
-      <w:proofErr w:type="spellEnd"/>
       <w:r>
         <w:rPr>
           <w:sz w:val="21"/>
@@ -396,7 +258,6 @@
           <w:szCs w:val="21"/>
         </w:rPr>
       </w:pPr>
-      <w:proofErr w:type="spellStart"/>
       <w:r>
         <w:rPr>
           <w:b/>
@@ -406,7 +267,6 @@
         </w:rPr>
         <w:t>SemanticChecker</w:t>
       </w:r>
-      <w:proofErr w:type="spellEnd"/>
       <w:r>
         <w:rPr>
           <w:sz w:val="21"/>
@@ -464,25 +324,14 @@
           <w:szCs w:val="21"/>
         </w:rPr>
       </w:pPr>
-      <w:proofErr w:type="spellStart"/>
-      <w:r>
-        <w:rPr>
-          <w:b/>
-          <w:bCs/>
-          <w:sz w:val="21"/>
-          <w:szCs w:val="21"/>
-        </w:rPr>
-        <w:t>FrameScope</w:t>
-      </w:r>
-      <w:proofErr w:type="spellEnd"/>
-      <w:r>
-        <w:rPr>
-          <w:b/>
-          <w:bCs/>
-          <w:sz w:val="21"/>
-          <w:szCs w:val="21"/>
-        </w:rPr>
-        <w:t xml:space="preserve"> </w:t>
+      <w:r>
+        <w:rPr>
+          <w:b/>
+          <w:bCs/>
+          <w:sz w:val="21"/>
+          <w:szCs w:val="21"/>
+        </w:rPr>
+        <w:t xml:space="preserve">FrameScope </w:t>
       </w:r>
       <w:r>
         <w:rPr>
@@ -534,7 +383,6 @@
           <w:szCs w:val="21"/>
         </w:rPr>
       </w:pPr>
-      <w:proofErr w:type="spellStart"/>
       <w:r>
         <w:rPr>
           <w:rFonts w:cs="Arial"/>
@@ -543,37 +391,26 @@
           <w:sz w:val="21"/>
           <w:szCs w:val="21"/>
         </w:rPr>
-        <w:t>SemanticException</w:t>
-      </w:r>
-      <w:proofErr w:type="spellEnd"/>
-      <w:r>
+        <w:t>SemanticException –</w:t>
+      </w:r>
+    </w:p>
+    <w:p>
+      <w:pPr>
+        <w:pStyle w:val="ListParagraph"/>
+        <w:bidi w:val="0"/>
+        <w:ind w:left="1440"/>
         <w:rPr>
           <w:rFonts w:cs="Arial"/>
-          <w:b/>
-          <w:bCs/>
-          <w:sz w:val="21"/>
-          <w:szCs w:val="21"/>
-        </w:rPr>
-        <w:t xml:space="preserve"> –</w:t>
-      </w:r>
-    </w:p>
-    <w:p>
-      <w:pPr>
-        <w:pStyle w:val="ListParagraph"/>
-        <w:bidi w:val="0"/>
-        <w:ind w:left="1440"/>
+          <w:sz w:val="21"/>
+          <w:szCs w:val="21"/>
+        </w:rPr>
+      </w:pPr>
+      <w:r>
         <w:rPr>
           <w:rFonts w:cs="Arial"/>
           <w:sz w:val="21"/>
           <w:szCs w:val="21"/>
         </w:rPr>
-      </w:pPr>
-      <w:r>
-        <w:rPr>
-          <w:rFonts w:cs="Arial"/>
-          <w:sz w:val="21"/>
-          <w:szCs w:val="21"/>
-        </w:rPr>
         <w:t>A unique exception to be thrown when a semantic error is discovered during the checking.</w:t>
       </w:r>
     </w:p>
@@ -586,7 +423,6 @@
           <w:szCs w:val="21"/>
         </w:rPr>
       </w:pPr>
-      <w:proofErr w:type="spellStart"/>
       <w:r>
         <w:rPr>
           <w:b/>
@@ -606,7 +442,6 @@
         </w:rPr>
         <w:t>lir</w:t>
       </w:r>
-      <w:proofErr w:type="spellEnd"/>
       <w:r>
         <w:rPr>
           <w:b/>
@@ -651,7 +486,6 @@
           <w:szCs w:val="21"/>
         </w:rPr>
       </w:pPr>
-      <w:proofErr w:type="spellStart"/>
       <w:r>
         <w:rPr>
           <w:b/>
@@ -661,29 +495,12 @@
         </w:rPr>
         <w:t>DispatchTableBuilder</w:t>
       </w:r>
-      <w:proofErr w:type="spellEnd"/>
-      <w:r>
-        <w:rPr>
-          <w:sz w:val="21"/>
-          <w:szCs w:val="21"/>
-        </w:rPr>
-        <w:t xml:space="preserve"> – Responsible for printing out all </w:t>
-      </w:r>
-      <w:proofErr w:type="spellStart"/>
-      <w:r>
-        <w:rPr>
-          <w:sz w:val="21"/>
-          <w:szCs w:val="21"/>
-        </w:rPr>
-        <w:t>classe's</w:t>
-      </w:r>
-      <w:proofErr w:type="spellEnd"/>
-      <w:r>
-        <w:rPr>
-          <w:sz w:val="21"/>
-          <w:szCs w:val="21"/>
-        </w:rPr>
-        <w:t xml:space="preserve"> inner fields data in LIR format. For each class, it specifies all methods and their offsets, and all the fields and their offsets. In case of a subclass – The class inherits its parent's dispatch table, </w:t>
+      <w:r>
+        <w:rPr>
+          <w:sz w:val="21"/>
+          <w:szCs w:val="21"/>
+        </w:rPr>
+        <w:t xml:space="preserve"> – Responsible for printing out all classe's inner fields data in LIR format. For each class, it specifies all methods and their offsets, and all the fields and their offsets. In case of a subclass – The class inherits its parent's dispatch table, </w:t>
       </w:r>
       <w:r>
         <w:rPr>
@@ -713,25 +530,14 @@
           <w:szCs w:val="21"/>
         </w:rPr>
       </w:pPr>
-      <w:proofErr w:type="spellStart"/>
-      <w:r>
-        <w:rPr>
-          <w:b/>
-          <w:bCs/>
-          <w:sz w:val="21"/>
-          <w:szCs w:val="21"/>
-        </w:rPr>
-        <w:t>StringsBuilder</w:t>
-      </w:r>
-      <w:proofErr w:type="spellEnd"/>
-      <w:r>
-        <w:rPr>
-          <w:b/>
-          <w:bCs/>
-          <w:sz w:val="21"/>
-          <w:szCs w:val="21"/>
-        </w:rPr>
-        <w:t xml:space="preserve"> </w:t>
+      <w:r>
+        <w:rPr>
+          <w:b/>
+          <w:bCs/>
+          <w:sz w:val="21"/>
+          <w:szCs w:val="21"/>
+        </w:rPr>
+        <w:t xml:space="preserve">StringsBuilder </w:t>
       </w:r>
       <w:r>
         <w:rPr>
@@ -779,7 +585,6 @@
           <w:szCs w:val="21"/>
         </w:rPr>
       </w:pPr>
-      <w:proofErr w:type="spellStart"/>
       <w:r>
         <w:rPr>
           <w:b/>
@@ -789,7 +594,6 @@
         </w:rPr>
         <w:t>LirTranslator</w:t>
       </w:r>
-      <w:proofErr w:type="spellEnd"/>
       <w:r>
         <w:rPr>
           <w:sz w:val="21"/>
@@ -974,39 +778,7 @@
           <w:sz w:val="21"/>
           <w:szCs w:val="21"/>
         </w:rPr>
-        <w:t xml:space="preserve">, the dispatch table class uses the symbol table to analyze the classes, starting from the root global scope. Then it goes over all the classes, and adds their methods &amp; fields to a </w:t>
-      </w:r>
-      <w:proofErr w:type="spellStart"/>
-      <w:r>
-        <w:rPr>
-          <w:sz w:val="21"/>
-          <w:szCs w:val="21"/>
-        </w:rPr>
-        <w:t>HashMap</w:t>
-      </w:r>
-      <w:proofErr w:type="spellEnd"/>
-      <w:r>
-        <w:rPr>
-          <w:sz w:val="21"/>
-          <w:szCs w:val="21"/>
-        </w:rPr>
-        <w:t xml:space="preserve">. It continues recursively over the scopes – </w:t>
-      </w:r>
-      <w:proofErr w:type="spellStart"/>
-      <w:r>
-        <w:rPr>
-          <w:sz w:val="21"/>
-          <w:szCs w:val="21"/>
-        </w:rPr>
-        <w:t>SubClasses</w:t>
-      </w:r>
-      <w:proofErr w:type="spellEnd"/>
-      <w:r>
-        <w:rPr>
-          <w:sz w:val="21"/>
-          <w:szCs w:val="21"/>
-        </w:rPr>
-        <w:t xml:space="preserve"> aren't children scopes of the global scope, instead they are attached as children of their parent's scope.</w:t>
+        <w:t>, the dispatch table class uses the symbol table to analyze the classes, starting from the root global scope. Then it goes over all the classes, and adds their methods &amp; fields to a HashMap. It continues recursively over the scopes – SubClasses aren't children scopes of the global scope, instead they are attached as children of their parent's scope.</w:t>
       </w:r>
     </w:p>
     <w:p>
@@ -1039,17 +811,15 @@
           <w:sz w:val="21"/>
           <w:szCs w:val="21"/>
         </w:rPr>
-        <w:t xml:space="preserve"> the LIR translator implements a visit method for each AST node and attaches its appropriate LIR string to the LIR file. That includes labeling jump calls for conditions, error checking for sensitive access to data – Array access, </w:t>
-      </w:r>
-      <w:proofErr w:type="spellStart"/>
-      <w:r>
-        <w:rPr>
-          <w:sz w:val="21"/>
-          <w:szCs w:val="21"/>
-        </w:rPr>
-        <w:t>classe's</w:t>
-      </w:r>
-      <w:proofErr w:type="spellEnd"/>
+        <w:t xml:space="preserve"> the LIR translator implements a visit method for each AST node and attaches its appropriate LIR string to the LIR file. That includes labeling jump calls for conditions, error checking for sensitive access</w:t>
+      </w:r>
+      <w:r>
+        <w:rPr>
+          <w:sz w:val="21"/>
+          <w:szCs w:val="21"/>
+        </w:rPr>
+        <w:t xml:space="preserve"> to data – Array access, class'</w:t>
+      </w:r>
       <w:r>
         <w:rPr>
           <w:sz w:val="21"/>
@@ -1091,8 +861,6 @@
           <w:szCs w:val="21"/>
         </w:rPr>
       </w:pPr>
-      <w:bookmarkStart w:id="0" w:name="_GoBack"/>
-      <w:bookmarkEnd w:id="0"/>
     </w:p>
     <w:p>
       <w:pPr>
@@ -1114,16 +882,6 @@
           <w:u w:val="single"/>
         </w:rPr>
         <w:t>Remarks</w:t>
-      </w:r>
-      <w:r>
-        <w:rPr>
-          <w:b/>
-          <w:bCs/>
-          <w:sz w:val="21"/>
-          <w:szCs w:val="21"/>
-          <w:u w:val="single"/>
-        </w:rPr>
-        <w:t xml:space="preserve"> and known bugs</w:t>
       </w:r>
     </w:p>
     <w:p>
@@ -1160,21 +918,19 @@
           <w:szCs w:val="21"/>
         </w:rPr>
       </w:pPr>
-      <w:proofErr w:type="gramStart"/>
-      <w:r>
-        <w:rPr>
-          <w:sz w:val="21"/>
-          <w:szCs w:val="21"/>
-        </w:rPr>
-        <w:t>if</w:t>
-      </w:r>
-      <w:proofErr w:type="gramEnd"/>
-      <w:r>
-        <w:rPr>
-          <w:sz w:val="21"/>
-          <w:szCs w:val="21"/>
-        </w:rPr>
-        <w:t xml:space="preserve"> it is being concatenated with other string we get a null pointer exception.</w:t>
+      <w:r>
+        <w:rPr>
+          <w:sz w:val="21"/>
+          <w:szCs w:val="21"/>
+        </w:rPr>
+        <w:t xml:space="preserve">If it's </w:t>
+      </w:r>
+      <w:r>
+        <w:rPr>
+          <w:sz w:val="21"/>
+          <w:szCs w:val="21"/>
+        </w:rPr>
+        <w:t>concatenated with other string we get a null pointer exception.</w:t>
       </w:r>
     </w:p>
     <w:p>
@@ -1190,22 +946,291 @@
           <w:szCs w:val="21"/>
         </w:rPr>
       </w:pPr>
-      <w:proofErr w:type="gramStart"/>
-      <w:r>
-        <w:rPr>
-          <w:sz w:val="21"/>
-          <w:szCs w:val="21"/>
-        </w:rPr>
-        <w:t>if</w:t>
-      </w:r>
-      <w:proofErr w:type="gramEnd"/>
-      <w:r>
-        <w:rPr>
-          <w:sz w:val="21"/>
-          <w:szCs w:val="21"/>
-        </w:rPr>
-        <w:t xml:space="preserve"> it is being passed to a library method we get a null pointer exception.</w:t>
-      </w:r>
+      <w:r>
+        <w:rPr>
+          <w:sz w:val="21"/>
+          <w:szCs w:val="21"/>
+        </w:rPr>
+        <w:t xml:space="preserve">If it's </w:t>
+      </w:r>
+      <w:r>
+        <w:rPr>
+          <w:sz w:val="21"/>
+          <w:szCs w:val="21"/>
+        </w:rPr>
+        <w:t>passed to a library method we get a null pointer exception.</w:t>
+      </w:r>
+    </w:p>
+    <w:p>
+      <w:pPr>
+        <w:bidi w:val="0"/>
+        <w:rPr>
+          <w:b/>
+          <w:bCs/>
+          <w:sz w:val="21"/>
+          <w:szCs w:val="21"/>
+          <w:u w:val="single"/>
+        </w:rPr>
+      </w:pPr>
+      <w:r>
+        <w:rPr>
+          <w:b/>
+          <w:bCs/>
+          <w:sz w:val="21"/>
+          <w:szCs w:val="21"/>
+          <w:u w:val="single"/>
+        </w:rPr>
+        <w:t>Known bugs</w:t>
+      </w:r>
+    </w:p>
+    <w:p>
+      <w:pPr>
+        <w:pStyle w:val="ListParagraph"/>
+        <w:numPr>
+          <w:ilvl w:val="0"/>
+          <w:numId w:val="5"/>
+        </w:numPr>
+        <w:bidi w:val="0"/>
+        <w:rPr>
+          <w:sz w:val="21"/>
+          <w:szCs w:val="21"/>
+        </w:rPr>
+      </w:pPr>
+      <w:r>
+        <w:rPr>
+          <w:sz w:val="21"/>
+          <w:szCs w:val="21"/>
+        </w:rPr>
+        <w:t>Passing arguments in Main isn't supported in the microLIR, it is a known bug and our program doesn't recognize it.</w:t>
+      </w:r>
+    </w:p>
+    <w:p>
+      <w:pPr>
+        <w:pStyle w:val="ListParagraph"/>
+        <w:numPr>
+          <w:ilvl w:val="0"/>
+          <w:numId w:val="5"/>
+        </w:numPr>
+        <w:bidi w:val="0"/>
+        <w:rPr>
+          <w:sz w:val="21"/>
+          <w:szCs w:val="21"/>
+        </w:rPr>
+      </w:pPr>
+      <w:r>
+        <w:rPr>
+          <w:sz w:val="21"/>
+          <w:szCs w:val="21"/>
+        </w:rPr>
+        <w:t>microLIR simulator returns an error when a return statement appears in Main. Our program doesn't refer to it.</w:t>
+      </w:r>
+    </w:p>
+    <w:p>
+      <w:pPr>
+        <w:pStyle w:val="ListParagraph"/>
+        <w:numPr>
+          <w:ilvl w:val="0"/>
+          <w:numId w:val="5"/>
+        </w:numPr>
+        <w:bidi w:val="0"/>
+        <w:rPr>
+          <w:sz w:val="21"/>
+          <w:szCs w:val="21"/>
+        </w:rPr>
+      </w:pPr>
+      <w:r>
+        <w:rPr>
+          <w:sz w:val="21"/>
+          <w:szCs w:val="21"/>
+        </w:rPr>
+        <w:t>Library methods in libic.sig don't behave as expected in microLIR, a known problem referred in the PA forum.</w:t>
+      </w:r>
+      <w:bookmarkStart w:id="0" w:name="_GoBack"/>
+      <w:bookmarkEnd w:id="0"/>
+    </w:p>
+    <w:p>
+      <w:pPr>
+        <w:bidi w:val="0"/>
+        <w:rPr>
+          <w:b/>
+          <w:bCs/>
+          <w:sz w:val="21"/>
+          <w:szCs w:val="21"/>
+          <w:u w:val="single"/>
+        </w:rPr>
+      </w:pPr>
+      <w:r>
+        <w:rPr>
+          <w:b/>
+          <w:bCs/>
+          <w:sz w:val="21"/>
+          <w:szCs w:val="21"/>
+          <w:u w:val="single"/>
+        </w:rPr>
+        <w:t>Fixes from last PA</w:t>
+      </w:r>
+    </w:p>
+    <w:p>
+      <w:pPr>
+        <w:pStyle w:val="ListParagraph"/>
+        <w:numPr>
+          <w:ilvl w:val="0"/>
+          <w:numId w:val="5"/>
+        </w:numPr>
+        <w:bidi w:val="0"/>
+        <w:rPr>
+          <w:b/>
+          <w:bCs/>
+          <w:sz w:val="21"/>
+          <w:szCs w:val="21"/>
+        </w:rPr>
+      </w:pPr>
+      <w:r>
+        <w:rPr>
+          <w:sz w:val="21"/>
+          <w:szCs w:val="21"/>
+        </w:rPr>
+        <w:t>TypeTableBuilder was fixed and now supports the ID's according to instructor's demands.</w:t>
+      </w:r>
+    </w:p>
+    <w:p>
+      <w:pPr>
+        <w:pStyle w:val="ListParagraph"/>
+        <w:numPr>
+          <w:ilvl w:val="0"/>
+          <w:numId w:val="5"/>
+        </w:numPr>
+        <w:bidi w:val="0"/>
+        <w:rPr>
+          <w:b/>
+          <w:bCs/>
+          <w:sz w:val="21"/>
+          <w:szCs w:val="21"/>
+        </w:rPr>
+      </w:pPr>
+      <w:r>
+        <w:rPr>
+          <w:sz w:val="21"/>
+          <w:szCs w:val="21"/>
+        </w:rPr>
+        <w:t>PrettyPrinter was fixed</w:t>
+      </w:r>
+      <w:r>
+        <w:rPr>
+          <w:sz w:val="21"/>
+          <w:szCs w:val="21"/>
+        </w:rPr>
+        <w:t>, and when using –print-ast, symbol names and tables are printed.</w:t>
+      </w:r>
+    </w:p>
+    <w:p>
+      <w:pPr>
+        <w:pStyle w:val="ListParagraph"/>
+        <w:numPr>
+          <w:ilvl w:val="0"/>
+          <w:numId w:val="5"/>
+        </w:numPr>
+        <w:bidi w:val="0"/>
+        <w:rPr>
+          <w:b/>
+          <w:bCs/>
+          <w:sz w:val="21"/>
+          <w:szCs w:val="21"/>
+        </w:rPr>
+      </w:pPr>
+      <w:r>
+        <w:rPr>
+          <w:sz w:val="21"/>
+          <w:szCs w:val="21"/>
+        </w:rPr>
+        <w:t>Now main found bug fixed – Now when a main doesn't appear in the program, an appropriate error is returned.</w:t>
+      </w:r>
+    </w:p>
+    <w:p>
+      <w:pPr>
+        <w:pStyle w:val="ListParagraph"/>
+        <w:numPr>
+          <w:ilvl w:val="0"/>
+          <w:numId w:val="5"/>
+        </w:numPr>
+        <w:bidi w:val="0"/>
+        <w:rPr>
+          <w:b/>
+          <w:bCs/>
+          <w:sz w:val="21"/>
+          <w:szCs w:val="21"/>
+        </w:rPr>
+      </w:pPr>
+      <w:r>
+        <w:rPr>
+          <w:sz w:val="21"/>
+          <w:szCs w:val="21"/>
+        </w:rPr>
+        <w:t xml:space="preserve">Local Variable </w:t>
+      </w:r>
+      <w:r>
+        <w:rPr>
+          <w:sz w:val="21"/>
+          <w:szCs w:val="21"/>
+        </w:rPr>
+        <w:t xml:space="preserve">shadowing </w:t>
+      </w:r>
+      <w:r>
+        <w:rPr>
+          <w:sz w:val="21"/>
+          <w:szCs w:val="21"/>
+        </w:rPr>
+        <w:t xml:space="preserve">a parameter </w:t>
+      </w:r>
+      <w:r>
+        <w:rPr>
+          <w:sz w:val="21"/>
+          <w:szCs w:val="21"/>
+        </w:rPr>
+        <w:t>is now a</w:t>
+      </w:r>
+      <w:r>
+        <w:rPr>
+          <w:sz w:val="21"/>
+          <w:szCs w:val="21"/>
+        </w:rPr>
+        <w:t>llowed in a method.</w:t>
+      </w:r>
+    </w:p>
+    <w:p>
+      <w:pPr>
+        <w:pStyle w:val="ListParagraph"/>
+        <w:numPr>
+          <w:ilvl w:val="0"/>
+          <w:numId w:val="5"/>
+        </w:numPr>
+        <w:bidi w:val="0"/>
+        <w:rPr>
+          <w:b/>
+          <w:bCs/>
+          <w:sz w:val="21"/>
+          <w:szCs w:val="21"/>
+        </w:rPr>
+      </w:pPr>
+      <w:r>
+        <w:rPr>
+          <w:sz w:val="21"/>
+          <w:szCs w:val="21"/>
+        </w:rPr>
+        <w:t>Array Length access on a non-array type variable returns an error.</w:t>
+      </w:r>
+    </w:p>
+    <w:p>
+      <w:pPr>
+        <w:pStyle w:val="ListParagraph"/>
+        <w:bidi w:val="0"/>
+        <w:rPr>
+          <w:b/>
+          <w:bCs/>
+          <w:sz w:val="21"/>
+          <w:szCs w:val="21"/>
+        </w:rPr>
+      </w:pPr>
     </w:p>
     <w:sectPr>
       <w:pgSz w:w="11906" w:h="16838"/>
@@ -1337,7 +1362,7 @@
   <w:abstractNum w:abstractNumId="1">
     <w:nsid w:val="14C85F32"/>
     <w:multiLevelType w:val="hybridMultilevel"/>
-    <w:tmpl w:val="EB3C0FAA"/>
+    <w:tmpl w:val="E708DE4A"/>
     <w:lvl w:ilvl="0" w:tplc="04090001">
       <w:start w:val="1"/>
       <w:numFmt w:val="bullet"/>

--- a/doc/PA4-DOC.docx
+++ b/doc/PA4-DOC.docx
@@ -57,7 +57,71 @@
           <w:sz w:val="21"/>
           <w:szCs w:val="21"/>
         </w:rPr>
-        <w:t>ins the main Compiler class, which creates all the compiling phases: Lexing, parsing and semantic symbol table building &amp; checking. Also contains all the basic enums used in the project – DataTypes, BinaryOps etc.</w:t>
+        <w:t xml:space="preserve">ins the main Compiler class, which creates all the compiling phases: </w:t>
+      </w:r>
+      <w:proofErr w:type="spellStart"/>
+      <w:r>
+        <w:rPr>
+          <w:sz w:val="21"/>
+          <w:szCs w:val="21"/>
+        </w:rPr>
+        <w:t>Lexing</w:t>
+      </w:r>
+      <w:proofErr w:type="spellEnd"/>
+      <w:r>
+        <w:rPr>
+          <w:sz w:val="21"/>
+          <w:szCs w:val="21"/>
+        </w:rPr>
+        <w:t xml:space="preserve">, parsing and semantic symbol table building &amp; checking. Also contains all the basic </w:t>
+      </w:r>
+      <w:proofErr w:type="spellStart"/>
+      <w:r>
+        <w:rPr>
+          <w:sz w:val="21"/>
+          <w:szCs w:val="21"/>
+        </w:rPr>
+        <w:t>enums</w:t>
+      </w:r>
+      <w:proofErr w:type="spellEnd"/>
+      <w:r>
+        <w:rPr>
+          <w:sz w:val="21"/>
+          <w:szCs w:val="21"/>
+        </w:rPr>
+        <w:t xml:space="preserve"> used in the project – </w:t>
+      </w:r>
+      <w:proofErr w:type="spellStart"/>
+      <w:r>
+        <w:rPr>
+          <w:sz w:val="21"/>
+          <w:szCs w:val="21"/>
+        </w:rPr>
+        <w:t>DataTypes</w:t>
+      </w:r>
+      <w:proofErr w:type="spellEnd"/>
+      <w:r>
+        <w:rPr>
+          <w:sz w:val="21"/>
+          <w:szCs w:val="21"/>
+        </w:rPr>
+        <w:t xml:space="preserve">, </w:t>
+      </w:r>
+      <w:proofErr w:type="spellStart"/>
+      <w:r>
+        <w:rPr>
+          <w:sz w:val="21"/>
+          <w:szCs w:val="21"/>
+        </w:rPr>
+        <w:t>BinaryOps</w:t>
+      </w:r>
+      <w:proofErr w:type="spellEnd"/>
+      <w:r>
+        <w:rPr>
+          <w:sz w:val="21"/>
+          <w:szCs w:val="21"/>
+        </w:rPr>
+        <w:t xml:space="preserve"> etc.</w:t>
       </w:r>
     </w:p>
     <w:p>
@@ -70,6 +134,7 @@
           <w:szCs w:val="21"/>
         </w:rPr>
       </w:pPr>
+      <w:proofErr w:type="spellStart"/>
       <w:r>
         <w:rPr>
           <w:b/>
@@ -88,6 +153,7 @@
         </w:rPr>
         <w:t>.ast</w:t>
       </w:r>
+      <w:proofErr w:type="spellEnd"/>
       <w:r>
         <w:rPr>
           <w:sz w:val="21"/>
@@ -106,6 +172,7 @@
           <w:szCs w:val="21"/>
         </w:rPr>
       </w:pPr>
+      <w:proofErr w:type="spellStart"/>
       <w:r>
         <w:rPr>
           <w:b/>
@@ -124,12 +191,61 @@
         </w:rPr>
         <w:t>.parser</w:t>
       </w:r>
-      <w:r>
-        <w:rPr>
-          <w:sz w:val="21"/>
-          <w:szCs w:val="21"/>
-        </w:rPr>
-        <w:t xml:space="preserve"> – Contains the Lexer &amp; Parser files from previous PA1, PA2, after generation by the lex.CUP &amp; IC.cup files.</w:t>
+      <w:proofErr w:type="spellEnd"/>
+      <w:r>
+        <w:rPr>
+          <w:sz w:val="21"/>
+          <w:szCs w:val="21"/>
+        </w:rPr>
+        <w:t xml:space="preserve"> – Contains the </w:t>
+      </w:r>
+      <w:proofErr w:type="spellStart"/>
+      <w:r>
+        <w:rPr>
+          <w:sz w:val="21"/>
+          <w:szCs w:val="21"/>
+        </w:rPr>
+        <w:t>Lexer</w:t>
+      </w:r>
+      <w:proofErr w:type="spellEnd"/>
+      <w:r>
+        <w:rPr>
+          <w:sz w:val="21"/>
+          <w:szCs w:val="21"/>
+        </w:rPr>
+        <w:t xml:space="preserve"> &amp; Parser files from previous PA1, PA2, after generation by the </w:t>
+      </w:r>
+      <w:proofErr w:type="spellStart"/>
+      <w:r>
+        <w:rPr>
+          <w:sz w:val="21"/>
+          <w:szCs w:val="21"/>
+        </w:rPr>
+        <w:t>lex.CUP</w:t>
+      </w:r>
+      <w:proofErr w:type="spellEnd"/>
+      <w:r>
+        <w:rPr>
+          <w:sz w:val="21"/>
+          <w:szCs w:val="21"/>
+        </w:rPr>
+        <w:t xml:space="preserve"> &amp; </w:t>
+      </w:r>
+      <w:proofErr w:type="spellStart"/>
+      <w:r>
+        <w:rPr>
+          <w:sz w:val="21"/>
+          <w:szCs w:val="21"/>
+        </w:rPr>
+        <w:t>IC.cup</w:t>
+      </w:r>
+      <w:proofErr w:type="spellEnd"/>
+      <w:r>
+        <w:rPr>
+          <w:sz w:val="21"/>
+          <w:szCs w:val="21"/>
+        </w:rPr>
+        <w:t xml:space="preserve"> files.</w:t>
       </w:r>
     </w:p>
     <w:p>
@@ -141,6 +257,7 @@
           <w:szCs w:val="21"/>
         </w:rPr>
       </w:pPr>
+      <w:proofErr w:type="spellStart"/>
       <w:r>
         <w:rPr>
           <w:b/>
@@ -151,6 +268,7 @@
         </w:rPr>
         <w:t>IC.semanticChecks</w:t>
       </w:r>
+      <w:proofErr w:type="spellEnd"/>
       <w:r>
         <w:rPr>
           <w:sz w:val="21"/>
@@ -193,6 +311,7 @@
           <w:szCs w:val="21"/>
         </w:rPr>
       </w:pPr>
+      <w:proofErr w:type="spellStart"/>
       <w:r>
         <w:rPr>
           <w:b/>
@@ -203,12 +322,29 @@
         </w:rPr>
         <w:t>SymbolTableBuilder</w:t>
       </w:r>
-      <w:r>
-        <w:rPr>
-          <w:sz w:val="21"/>
-          <w:szCs w:val="21"/>
-        </w:rPr>
-        <w:t xml:space="preserve"> – Visits the program AST nodes from its root, and creates a FrameScope tree of all scopes in the program, during which it connects each AST node's scope to its parent to form the hierarchy.</w:t>
+      <w:proofErr w:type="spellEnd"/>
+      <w:r>
+        <w:rPr>
+          <w:sz w:val="21"/>
+          <w:szCs w:val="21"/>
+        </w:rPr>
+        <w:t xml:space="preserve"> – Visits the program AST nodes from its root, and creates a </w:t>
+      </w:r>
+      <w:proofErr w:type="spellStart"/>
+      <w:r>
+        <w:rPr>
+          <w:sz w:val="21"/>
+          <w:szCs w:val="21"/>
+        </w:rPr>
+        <w:t>FrameScope</w:t>
+      </w:r>
+      <w:proofErr w:type="spellEnd"/>
+      <w:r>
+        <w:rPr>
+          <w:sz w:val="21"/>
+          <w:szCs w:val="21"/>
+        </w:rPr>
+        <w:t xml:space="preserve"> tree of all scopes in the program, during which it connects each AST node's scope to its parent to form the hierarchy.</w:t>
       </w:r>
     </w:p>
     <w:p>
@@ -226,6 +362,7 @@
           <w:szCs w:val="21"/>
         </w:rPr>
       </w:pPr>
+      <w:proofErr w:type="spellStart"/>
       <w:r>
         <w:rPr>
           <w:b/>
@@ -235,6 +372,7 @@
         </w:rPr>
         <w:t>TypeTabelBuilder</w:t>
       </w:r>
+      <w:proofErr w:type="spellEnd"/>
       <w:r>
         <w:rPr>
           <w:sz w:val="21"/>
@@ -258,6 +396,7 @@
           <w:szCs w:val="21"/>
         </w:rPr>
       </w:pPr>
+      <w:proofErr w:type="spellStart"/>
       <w:r>
         <w:rPr>
           <w:b/>
@@ -267,6 +406,7 @@
         </w:rPr>
         <w:t>SemanticChecker</w:t>
       </w:r>
+      <w:proofErr w:type="spellEnd"/>
       <w:r>
         <w:rPr>
           <w:sz w:val="21"/>
@@ -324,14 +464,25 @@
           <w:szCs w:val="21"/>
         </w:rPr>
       </w:pPr>
-      <w:r>
-        <w:rPr>
-          <w:b/>
-          <w:bCs/>
-          <w:sz w:val="21"/>
-          <w:szCs w:val="21"/>
-        </w:rPr>
-        <w:t xml:space="preserve">FrameScope </w:t>
+      <w:proofErr w:type="spellStart"/>
+      <w:r>
+        <w:rPr>
+          <w:b/>
+          <w:bCs/>
+          <w:sz w:val="21"/>
+          <w:szCs w:val="21"/>
+        </w:rPr>
+        <w:t>FrameScope</w:t>
+      </w:r>
+      <w:proofErr w:type="spellEnd"/>
+      <w:r>
+        <w:rPr>
+          <w:b/>
+          <w:bCs/>
+          <w:sz w:val="21"/>
+          <w:szCs w:val="21"/>
+        </w:rPr>
+        <w:t xml:space="preserve"> </w:t>
       </w:r>
       <w:r>
         <w:rPr>
@@ -383,6 +534,7 @@
           <w:szCs w:val="21"/>
         </w:rPr>
       </w:pPr>
+      <w:proofErr w:type="spellStart"/>
       <w:r>
         <w:rPr>
           <w:rFonts w:cs="Arial"/>
@@ -391,7 +543,18 @@
           <w:sz w:val="21"/>
           <w:szCs w:val="21"/>
         </w:rPr>
-        <w:t>SemanticException –</w:t>
+        <w:t>SemanticException</w:t>
+      </w:r>
+      <w:proofErr w:type="spellEnd"/>
+      <w:r>
+        <w:rPr>
+          <w:rFonts w:cs="Arial"/>
+          <w:b/>
+          <w:bCs/>
+          <w:sz w:val="21"/>
+          <w:szCs w:val="21"/>
+        </w:rPr>
+        <w:t xml:space="preserve"> –</w:t>
       </w:r>
     </w:p>
     <w:p>
@@ -423,6 +586,7 @@
           <w:szCs w:val="21"/>
         </w:rPr>
       </w:pPr>
+      <w:proofErr w:type="spellStart"/>
       <w:r>
         <w:rPr>
           <w:b/>
@@ -442,6 +606,7 @@
         </w:rPr>
         <w:t>lir</w:t>
       </w:r>
+      <w:proofErr w:type="spellEnd"/>
       <w:r>
         <w:rPr>
           <w:b/>
@@ -486,6 +651,7 @@
           <w:szCs w:val="21"/>
         </w:rPr>
       </w:pPr>
+      <w:proofErr w:type="spellStart"/>
       <w:r>
         <w:rPr>
           <w:b/>
@@ -495,12 +661,29 @@
         </w:rPr>
         <w:t>DispatchTableBuilder</w:t>
       </w:r>
-      <w:r>
-        <w:rPr>
-          <w:sz w:val="21"/>
-          <w:szCs w:val="21"/>
-        </w:rPr>
-        <w:t xml:space="preserve"> – Responsible for printing out all classe's inner fields data in LIR format. For each class, it specifies all methods and their offsets, and all the fields and their offsets. In case of a subclass – The class inherits its parent's dispatch table, </w:t>
+      <w:proofErr w:type="spellEnd"/>
+      <w:r>
+        <w:rPr>
+          <w:sz w:val="21"/>
+          <w:szCs w:val="21"/>
+        </w:rPr>
+        <w:t xml:space="preserve"> – Responsible for printing out all </w:t>
+      </w:r>
+      <w:proofErr w:type="spellStart"/>
+      <w:r>
+        <w:rPr>
+          <w:sz w:val="21"/>
+          <w:szCs w:val="21"/>
+        </w:rPr>
+        <w:t>classe's</w:t>
+      </w:r>
+      <w:proofErr w:type="spellEnd"/>
+      <w:r>
+        <w:rPr>
+          <w:sz w:val="21"/>
+          <w:szCs w:val="21"/>
+        </w:rPr>
+        <w:t xml:space="preserve"> inner fields data in LIR format. For each class, it specifies all methods and their offsets, and all the fields and their offsets. In case of a subclass – The class inherits its parent's dispatch table, </w:t>
       </w:r>
       <w:r>
         <w:rPr>
@@ -530,14 +713,25 @@
           <w:szCs w:val="21"/>
         </w:rPr>
       </w:pPr>
-      <w:r>
-        <w:rPr>
-          <w:b/>
-          <w:bCs/>
-          <w:sz w:val="21"/>
-          <w:szCs w:val="21"/>
-        </w:rPr>
-        <w:t xml:space="preserve">StringsBuilder </w:t>
+      <w:proofErr w:type="spellStart"/>
+      <w:r>
+        <w:rPr>
+          <w:b/>
+          <w:bCs/>
+          <w:sz w:val="21"/>
+          <w:szCs w:val="21"/>
+        </w:rPr>
+        <w:t>StringsBuilder</w:t>
+      </w:r>
+      <w:proofErr w:type="spellEnd"/>
+      <w:r>
+        <w:rPr>
+          <w:b/>
+          <w:bCs/>
+          <w:sz w:val="21"/>
+          <w:szCs w:val="21"/>
+        </w:rPr>
+        <w:t xml:space="preserve"> </w:t>
       </w:r>
       <w:r>
         <w:rPr>
@@ -585,6 +779,7 @@
           <w:szCs w:val="21"/>
         </w:rPr>
       </w:pPr>
+      <w:proofErr w:type="spellStart"/>
       <w:r>
         <w:rPr>
           <w:b/>
@@ -594,6 +789,7 @@
         </w:rPr>
         <w:t>LirTranslator</w:t>
       </w:r>
+      <w:proofErr w:type="spellEnd"/>
       <w:r>
         <w:rPr>
           <w:sz w:val="21"/>
@@ -778,7 +974,39 @@
           <w:sz w:val="21"/>
           <w:szCs w:val="21"/>
         </w:rPr>
-        <w:t>, the dispatch table class uses the symbol table to analyze the classes, starting from the root global scope. Then it goes over all the classes, and adds their methods &amp; fields to a HashMap. It continues recursively over the scopes – SubClasses aren't children scopes of the global scope, instead they are attached as children of their parent's scope.</w:t>
+        <w:t xml:space="preserve">, the dispatch table class uses the symbol table to analyze the classes, starting from the root global scope. Then it goes over all the classes, and adds their methods &amp; fields to a </w:t>
+      </w:r>
+      <w:proofErr w:type="spellStart"/>
+      <w:r>
+        <w:rPr>
+          <w:sz w:val="21"/>
+          <w:szCs w:val="21"/>
+        </w:rPr>
+        <w:t>HashMap</w:t>
+      </w:r>
+      <w:proofErr w:type="spellEnd"/>
+      <w:r>
+        <w:rPr>
+          <w:sz w:val="21"/>
+          <w:szCs w:val="21"/>
+        </w:rPr>
+        <w:t xml:space="preserve">. It continues recursively over the scopes – </w:t>
+      </w:r>
+      <w:proofErr w:type="spellStart"/>
+      <w:r>
+        <w:rPr>
+          <w:sz w:val="21"/>
+          <w:szCs w:val="21"/>
+        </w:rPr>
+        <w:t>SubClasses</w:t>
+      </w:r>
+      <w:proofErr w:type="spellEnd"/>
+      <w:r>
+        <w:rPr>
+          <w:sz w:val="21"/>
+          <w:szCs w:val="21"/>
+        </w:rPr>
+        <w:t xml:space="preserve"> aren't children scopes of the global scope, instead they are attached as children of their parent's scope.</w:t>
       </w:r>
     </w:p>
     <w:p>
@@ -1001,7 +1229,23 @@
           <w:sz w:val="21"/>
           <w:szCs w:val="21"/>
         </w:rPr>
-        <w:t>Passing arguments in Main isn't supported in the microLIR, it is a known bug and our program doesn't recognize it.</w:t>
+        <w:t xml:space="preserve">Passing arguments in Main isn't supported in the </w:t>
+      </w:r>
+      <w:proofErr w:type="spellStart"/>
+      <w:r>
+        <w:rPr>
+          <w:sz w:val="21"/>
+          <w:szCs w:val="21"/>
+        </w:rPr>
+        <w:t>microLIR</w:t>
+      </w:r>
+      <w:proofErr w:type="spellEnd"/>
+      <w:r>
+        <w:rPr>
+          <w:sz w:val="21"/>
+          <w:szCs w:val="21"/>
+        </w:rPr>
+        <w:t>, it is a known bug and our program doesn't recognize it.</w:t>
       </w:r>
     </w:p>
     <w:p>
@@ -1017,12 +1261,23 @@
           <w:szCs w:val="21"/>
         </w:rPr>
       </w:pPr>
-      <w:r>
-        <w:rPr>
-          <w:sz w:val="21"/>
-          <w:szCs w:val="21"/>
-        </w:rPr>
-        <w:t>microLIR simulator returns an error when a return statement appears in Main. Our program doesn't refer to it.</w:t>
+      <w:proofErr w:type="spellStart"/>
+      <w:proofErr w:type="gramStart"/>
+      <w:r>
+        <w:rPr>
+          <w:sz w:val="21"/>
+          <w:szCs w:val="21"/>
+        </w:rPr>
+        <w:t>microLIR</w:t>
+      </w:r>
+      <w:proofErr w:type="spellEnd"/>
+      <w:proofErr w:type="gramEnd"/>
+      <w:r>
+        <w:rPr>
+          <w:sz w:val="21"/>
+          <w:szCs w:val="21"/>
+        </w:rPr>
+        <w:t xml:space="preserve"> simulator returns an error when a return statement appears in Main. Our program doesn't refer to it.</w:t>
       </w:r>
     </w:p>
     <w:p>
@@ -1043,10 +1298,40 @@
           <w:sz w:val="21"/>
           <w:szCs w:val="21"/>
         </w:rPr>
-        <w:t>Library methods in libic.sig don't behave as expected in microLIR, a known problem referred in the PA forum.</w:t>
-      </w:r>
-      <w:bookmarkStart w:id="0" w:name="_GoBack"/>
-      <w:bookmarkEnd w:id="0"/>
+        <w:t xml:space="preserve">Library methods in </w:t>
+      </w:r>
+      <w:proofErr w:type="spellStart"/>
+      <w:r>
+        <w:rPr>
+          <w:sz w:val="21"/>
+          <w:szCs w:val="21"/>
+        </w:rPr>
+        <w:t>libic.sig</w:t>
+      </w:r>
+      <w:proofErr w:type="spellEnd"/>
+      <w:r>
+        <w:rPr>
+          <w:sz w:val="21"/>
+          <w:szCs w:val="21"/>
+        </w:rPr>
+        <w:t xml:space="preserve"> don't behave as expected in </w:t>
+      </w:r>
+      <w:proofErr w:type="spellStart"/>
+      <w:r>
+        <w:rPr>
+          <w:sz w:val="21"/>
+          <w:szCs w:val="21"/>
+        </w:rPr>
+        <w:t>microLIR</w:t>
+      </w:r>
+      <w:proofErr w:type="spellEnd"/>
+      <w:r>
+        <w:rPr>
+          <w:sz w:val="21"/>
+          <w:szCs w:val="21"/>
+        </w:rPr>
+        <w:t>, a known problem referred in the PA forum.</w:t>
+      </w:r>
     </w:p>
     <w:p>
       <w:pPr>
@@ -1085,12 +1370,21 @@
           <w:szCs w:val="21"/>
         </w:rPr>
       </w:pPr>
-      <w:r>
-        <w:rPr>
-          <w:sz w:val="21"/>
-          <w:szCs w:val="21"/>
-        </w:rPr>
-        <w:t>TypeTableBuilder was fixed and now supports the ID's according to instructor's demands.</w:t>
+      <w:proofErr w:type="spellStart"/>
+      <w:r>
+        <w:rPr>
+          <w:sz w:val="21"/>
+          <w:szCs w:val="21"/>
+        </w:rPr>
+        <w:t>TypeTableBuilder</w:t>
+      </w:r>
+      <w:proofErr w:type="spellEnd"/>
+      <w:r>
+        <w:rPr>
+          <w:sz w:val="21"/>
+          <w:szCs w:val="21"/>
+        </w:rPr>
+        <w:t xml:space="preserve"> was fixed and now supports the ID's according to instructor's demands.</w:t>
       </w:r>
     </w:p>
     <w:p>
@@ -1108,19 +1402,44 @@
           <w:szCs w:val="21"/>
         </w:rPr>
       </w:pPr>
-      <w:r>
-        <w:rPr>
-          <w:sz w:val="21"/>
-          <w:szCs w:val="21"/>
-        </w:rPr>
-        <w:t>PrettyPrinter was fixed</w:t>
-      </w:r>
-      <w:r>
-        <w:rPr>
-          <w:sz w:val="21"/>
-          <w:szCs w:val="21"/>
-        </w:rPr>
-        <w:t>, and when using –print-ast, symbol names and tables are printed.</w:t>
+      <w:proofErr w:type="spellStart"/>
+      <w:r>
+        <w:rPr>
+          <w:sz w:val="21"/>
+          <w:szCs w:val="21"/>
+        </w:rPr>
+        <w:t>PrettyPrinter</w:t>
+      </w:r>
+      <w:proofErr w:type="spellEnd"/>
+      <w:r>
+        <w:rPr>
+          <w:sz w:val="21"/>
+          <w:szCs w:val="21"/>
+        </w:rPr>
+        <w:t xml:space="preserve"> was fixed</w:t>
+      </w:r>
+      <w:r>
+        <w:rPr>
+          <w:sz w:val="21"/>
+          <w:szCs w:val="21"/>
+        </w:rPr>
+        <w:t>, and when using –print-</w:t>
+      </w:r>
+      <w:proofErr w:type="spellStart"/>
+      <w:r>
+        <w:rPr>
+          <w:sz w:val="21"/>
+          <w:szCs w:val="21"/>
+        </w:rPr>
+        <w:t>ast</w:t>
+      </w:r>
+      <w:proofErr w:type="spellEnd"/>
+      <w:r>
+        <w:rPr>
+          <w:sz w:val="21"/>
+          <w:szCs w:val="21"/>
+        </w:rPr>
+        <w:t>, symbol names and tables are printed.</w:t>
       </w:r>
     </w:p>
     <w:p>
@@ -1223,14 +1542,32 @@
     <w:p>
       <w:pPr>
         <w:pStyle w:val="ListParagraph"/>
-        <w:bidi w:val="0"/>
-        <w:rPr>
-          <w:b/>
-          <w:bCs/>
-          <w:sz w:val="21"/>
-          <w:szCs w:val="21"/>
-        </w:rPr>
-      </w:pPr>
+        <w:numPr>
+          <w:ilvl w:val="0"/>
+          <w:numId w:val="5"/>
+        </w:numPr>
+        <w:bidi w:val="0"/>
+        <w:rPr>
+          <w:sz w:val="21"/>
+          <w:szCs w:val="21"/>
+        </w:rPr>
+      </w:pPr>
+      <w:bookmarkStart w:id="0" w:name="_GoBack"/>
+      <w:bookmarkEnd w:id="0"/>
+      <w:r>
+        <w:rPr>
+          <w:sz w:val="21"/>
+          <w:szCs w:val="21"/>
+        </w:rPr>
+        <w:t>Exception for method call on an array type expression</w:t>
+      </w:r>
+      <w:r>
+        <w:rPr>
+          <w:sz w:val="21"/>
+          <w:szCs w:val="21"/>
+        </w:rPr>
+        <w:t xml:space="preserve"> fixed</w:t>
+      </w:r>
     </w:p>
     <w:sectPr>
       <w:pgSz w:w="11906" w:h="16838"/>
@@ -1362,7 +1699,7 @@
   <w:abstractNum w:abstractNumId="1">
     <w:nsid w:val="14C85F32"/>
     <w:multiLevelType w:val="hybridMultilevel"/>
-    <w:tmpl w:val="E708DE4A"/>
+    <w:tmpl w:val="7242AA72"/>
     <w:lvl w:ilvl="0" w:tplc="04090001">
       <w:start w:val="1"/>
       <w:numFmt w:val="bullet"/>

--- a/doc/PA4-DOC.docx
+++ b/doc/PA4-DOC.docx
@@ -57,71 +57,7 @@
           <w:sz w:val="21"/>
           <w:szCs w:val="21"/>
         </w:rPr>
-        <w:t xml:space="preserve">ins the main Compiler class, which creates all the compiling phases: </w:t>
-      </w:r>
-      <w:proofErr w:type="spellStart"/>
-      <w:r>
-        <w:rPr>
-          <w:sz w:val="21"/>
-          <w:szCs w:val="21"/>
-        </w:rPr>
-        <w:t>Lexing</w:t>
-      </w:r>
-      <w:proofErr w:type="spellEnd"/>
-      <w:r>
-        <w:rPr>
-          <w:sz w:val="21"/>
-          <w:szCs w:val="21"/>
-        </w:rPr>
-        <w:t xml:space="preserve">, parsing and semantic symbol table building &amp; checking. Also contains all the basic </w:t>
-      </w:r>
-      <w:proofErr w:type="spellStart"/>
-      <w:r>
-        <w:rPr>
-          <w:sz w:val="21"/>
-          <w:szCs w:val="21"/>
-        </w:rPr>
-        <w:t>enums</w:t>
-      </w:r>
-      <w:proofErr w:type="spellEnd"/>
-      <w:r>
-        <w:rPr>
-          <w:sz w:val="21"/>
-          <w:szCs w:val="21"/>
-        </w:rPr>
-        <w:t xml:space="preserve"> used in the project – </w:t>
-      </w:r>
-      <w:proofErr w:type="spellStart"/>
-      <w:r>
-        <w:rPr>
-          <w:sz w:val="21"/>
-          <w:szCs w:val="21"/>
-        </w:rPr>
-        <w:t>DataTypes</w:t>
-      </w:r>
-      <w:proofErr w:type="spellEnd"/>
-      <w:r>
-        <w:rPr>
-          <w:sz w:val="21"/>
-          <w:szCs w:val="21"/>
-        </w:rPr>
-        <w:t xml:space="preserve">, </w:t>
-      </w:r>
-      <w:proofErr w:type="spellStart"/>
-      <w:r>
-        <w:rPr>
-          <w:sz w:val="21"/>
-          <w:szCs w:val="21"/>
-        </w:rPr>
-        <w:t>BinaryOps</w:t>
-      </w:r>
-      <w:proofErr w:type="spellEnd"/>
-      <w:r>
-        <w:rPr>
-          <w:sz w:val="21"/>
-          <w:szCs w:val="21"/>
-        </w:rPr>
-        <w:t xml:space="preserve"> etc.</w:t>
+        <w:t>ins the main Compiler class, which creates all the compiling phases: Lexing, parsing and semantic symbol table building &amp; checking. Also contains all the basic enums used in the project – DataTypes, BinaryOps etc.</w:t>
       </w:r>
     </w:p>
     <w:p>
@@ -134,7 +70,6 @@
           <w:szCs w:val="21"/>
         </w:rPr>
       </w:pPr>
-      <w:proofErr w:type="spellStart"/>
       <w:r>
         <w:rPr>
           <w:b/>
@@ -153,7 +88,6 @@
         </w:rPr>
         <w:t>.ast</w:t>
       </w:r>
-      <w:proofErr w:type="spellEnd"/>
       <w:r>
         <w:rPr>
           <w:sz w:val="21"/>
@@ -172,7 +106,6 @@
           <w:szCs w:val="21"/>
         </w:rPr>
       </w:pPr>
-      <w:proofErr w:type="spellStart"/>
       <w:r>
         <w:rPr>
           <w:b/>
@@ -191,61 +124,12 @@
         </w:rPr>
         <w:t>.parser</w:t>
       </w:r>
-      <w:proofErr w:type="spellEnd"/>
-      <w:r>
-        <w:rPr>
-          <w:sz w:val="21"/>
-          <w:szCs w:val="21"/>
-        </w:rPr>
-        <w:t xml:space="preserve"> – Contains the </w:t>
-      </w:r>
-      <w:proofErr w:type="spellStart"/>
-      <w:r>
-        <w:rPr>
-          <w:sz w:val="21"/>
-          <w:szCs w:val="21"/>
-        </w:rPr>
-        <w:t>Lexer</w:t>
-      </w:r>
-      <w:proofErr w:type="spellEnd"/>
-      <w:r>
-        <w:rPr>
-          <w:sz w:val="21"/>
-          <w:szCs w:val="21"/>
-        </w:rPr>
-        <w:t xml:space="preserve"> &amp; Parser files from previous PA1, PA2, after generation by the </w:t>
-      </w:r>
-      <w:proofErr w:type="spellStart"/>
-      <w:r>
-        <w:rPr>
-          <w:sz w:val="21"/>
-          <w:szCs w:val="21"/>
-        </w:rPr>
-        <w:t>lex.CUP</w:t>
-      </w:r>
-      <w:proofErr w:type="spellEnd"/>
-      <w:r>
-        <w:rPr>
-          <w:sz w:val="21"/>
-          <w:szCs w:val="21"/>
-        </w:rPr>
-        <w:t xml:space="preserve"> &amp; </w:t>
-      </w:r>
-      <w:proofErr w:type="spellStart"/>
-      <w:r>
-        <w:rPr>
-          <w:sz w:val="21"/>
-          <w:szCs w:val="21"/>
-        </w:rPr>
-        <w:t>IC.cup</w:t>
-      </w:r>
-      <w:proofErr w:type="spellEnd"/>
-      <w:r>
-        <w:rPr>
-          <w:sz w:val="21"/>
-          <w:szCs w:val="21"/>
-        </w:rPr>
-        <w:t xml:space="preserve"> files.</w:t>
+      <w:r>
+        <w:rPr>
+          <w:sz w:val="21"/>
+          <w:szCs w:val="21"/>
+        </w:rPr>
+        <w:t xml:space="preserve"> – Contains the Lexer &amp; Parser files from previous PA1, PA2, after generation by the lex.CUP &amp; IC.cup files.</w:t>
       </w:r>
     </w:p>
     <w:p>
@@ -257,7 +141,6 @@
           <w:szCs w:val="21"/>
         </w:rPr>
       </w:pPr>
-      <w:proofErr w:type="spellStart"/>
       <w:r>
         <w:rPr>
           <w:b/>
@@ -268,7 +151,6 @@
         </w:rPr>
         <w:t>IC.semanticChecks</w:t>
       </w:r>
-      <w:proofErr w:type="spellEnd"/>
       <w:r>
         <w:rPr>
           <w:sz w:val="21"/>
@@ -311,7 +193,6 @@
           <w:szCs w:val="21"/>
         </w:rPr>
       </w:pPr>
-      <w:proofErr w:type="spellStart"/>
       <w:r>
         <w:rPr>
           <w:b/>
@@ -322,29 +203,12 @@
         </w:rPr>
         <w:t>SymbolTableBuilder</w:t>
       </w:r>
-      <w:proofErr w:type="spellEnd"/>
-      <w:r>
-        <w:rPr>
-          <w:sz w:val="21"/>
-          <w:szCs w:val="21"/>
-        </w:rPr>
-        <w:t xml:space="preserve"> – Visits the program AST nodes from its root, and creates a </w:t>
-      </w:r>
-      <w:proofErr w:type="spellStart"/>
-      <w:r>
-        <w:rPr>
-          <w:sz w:val="21"/>
-          <w:szCs w:val="21"/>
-        </w:rPr>
-        <w:t>FrameScope</w:t>
-      </w:r>
-      <w:proofErr w:type="spellEnd"/>
-      <w:r>
-        <w:rPr>
-          <w:sz w:val="21"/>
-          <w:szCs w:val="21"/>
-        </w:rPr>
-        <w:t xml:space="preserve"> tree of all scopes in the program, during which it connects each AST node's scope to its parent to form the hierarchy.</w:t>
+      <w:r>
+        <w:rPr>
+          <w:sz w:val="21"/>
+          <w:szCs w:val="21"/>
+        </w:rPr>
+        <w:t xml:space="preserve"> – Visits the program AST nodes from its root, and creates a FrameScope tree of all scopes in the program, during which it connects each AST node's scope to its parent to form the hierarchy.</w:t>
       </w:r>
     </w:p>
     <w:p>
@@ -362,7 +226,6 @@
           <w:szCs w:val="21"/>
         </w:rPr>
       </w:pPr>
-      <w:proofErr w:type="spellStart"/>
       <w:r>
         <w:rPr>
           <w:b/>
@@ -372,7 +235,6 @@
         </w:rPr>
         <w:t>TypeTabelBuilder</w:t>
       </w:r>
-      <w:proofErr w:type="spellEnd"/>
       <w:r>
         <w:rPr>
           <w:sz w:val="21"/>
@@ -396,7 +258,6 @@
           <w:szCs w:val="21"/>
         </w:rPr>
       </w:pPr>
-      <w:proofErr w:type="spellStart"/>
       <w:r>
         <w:rPr>
           <w:b/>
@@ -406,7 +267,6 @@
         </w:rPr>
         <w:t>SemanticChecker</w:t>
       </w:r>
-      <w:proofErr w:type="spellEnd"/>
       <w:r>
         <w:rPr>
           <w:sz w:val="21"/>
@@ -464,25 +324,14 @@
           <w:szCs w:val="21"/>
         </w:rPr>
       </w:pPr>
-      <w:proofErr w:type="spellStart"/>
-      <w:r>
-        <w:rPr>
-          <w:b/>
-          <w:bCs/>
-          <w:sz w:val="21"/>
-          <w:szCs w:val="21"/>
-        </w:rPr>
-        <w:t>FrameScope</w:t>
-      </w:r>
-      <w:proofErr w:type="spellEnd"/>
-      <w:r>
-        <w:rPr>
-          <w:b/>
-          <w:bCs/>
-          <w:sz w:val="21"/>
-          <w:szCs w:val="21"/>
-        </w:rPr>
-        <w:t xml:space="preserve"> </w:t>
+      <w:r>
+        <w:rPr>
+          <w:b/>
+          <w:bCs/>
+          <w:sz w:val="21"/>
+          <w:szCs w:val="21"/>
+        </w:rPr>
+        <w:t xml:space="preserve">FrameScope </w:t>
       </w:r>
       <w:r>
         <w:rPr>
@@ -534,7 +383,6 @@
           <w:szCs w:val="21"/>
         </w:rPr>
       </w:pPr>
-      <w:proofErr w:type="spellStart"/>
       <w:r>
         <w:rPr>
           <w:rFonts w:cs="Arial"/>
@@ -543,37 +391,26 @@
           <w:sz w:val="21"/>
           <w:szCs w:val="21"/>
         </w:rPr>
-        <w:t>SemanticException</w:t>
-      </w:r>
-      <w:proofErr w:type="spellEnd"/>
-      <w:r>
+        <w:t>SemanticException –</w:t>
+      </w:r>
+    </w:p>
+    <w:p>
+      <w:pPr>
+        <w:pStyle w:val="ListParagraph"/>
+        <w:bidi w:val="0"/>
+        <w:ind w:left="1440"/>
         <w:rPr>
           <w:rFonts w:cs="Arial"/>
-          <w:b/>
-          <w:bCs/>
-          <w:sz w:val="21"/>
-          <w:szCs w:val="21"/>
-        </w:rPr>
-        <w:t xml:space="preserve"> –</w:t>
-      </w:r>
-    </w:p>
-    <w:p>
-      <w:pPr>
-        <w:pStyle w:val="ListParagraph"/>
-        <w:bidi w:val="0"/>
-        <w:ind w:left="1440"/>
+          <w:sz w:val="21"/>
+          <w:szCs w:val="21"/>
+        </w:rPr>
+      </w:pPr>
+      <w:r>
         <w:rPr>
           <w:rFonts w:cs="Arial"/>
           <w:sz w:val="21"/>
           <w:szCs w:val="21"/>
         </w:rPr>
-      </w:pPr>
-      <w:r>
-        <w:rPr>
-          <w:rFonts w:cs="Arial"/>
-          <w:sz w:val="21"/>
-          <w:szCs w:val="21"/>
-        </w:rPr>
         <w:t>A unique exception to be thrown when a semantic error is discovered during the checking.</w:t>
       </w:r>
     </w:p>
@@ -586,7 +423,6 @@
           <w:szCs w:val="21"/>
         </w:rPr>
       </w:pPr>
-      <w:proofErr w:type="spellStart"/>
       <w:r>
         <w:rPr>
           <w:b/>
@@ -606,7 +442,6 @@
         </w:rPr>
         <w:t>lir</w:t>
       </w:r>
-      <w:proofErr w:type="spellEnd"/>
       <w:r>
         <w:rPr>
           <w:b/>
@@ -651,7 +486,6 @@
           <w:szCs w:val="21"/>
         </w:rPr>
       </w:pPr>
-      <w:proofErr w:type="spellStart"/>
       <w:r>
         <w:rPr>
           <w:b/>
@@ -661,29 +495,12 @@
         </w:rPr>
         <w:t>DispatchTableBuilder</w:t>
       </w:r>
-      <w:proofErr w:type="spellEnd"/>
-      <w:r>
-        <w:rPr>
-          <w:sz w:val="21"/>
-          <w:szCs w:val="21"/>
-        </w:rPr>
-        <w:t xml:space="preserve"> – Responsible for printing out all </w:t>
-      </w:r>
-      <w:proofErr w:type="spellStart"/>
-      <w:r>
-        <w:rPr>
-          <w:sz w:val="21"/>
-          <w:szCs w:val="21"/>
-        </w:rPr>
-        <w:t>classe's</w:t>
-      </w:r>
-      <w:proofErr w:type="spellEnd"/>
-      <w:r>
-        <w:rPr>
-          <w:sz w:val="21"/>
-          <w:szCs w:val="21"/>
-        </w:rPr>
-        <w:t xml:space="preserve"> inner fields data in LIR format. For each class, it specifies all methods and their offsets, and all the fields and their offsets. In case of a subclass – The class inherits its parent's dispatch table, </w:t>
+      <w:r>
+        <w:rPr>
+          <w:sz w:val="21"/>
+          <w:szCs w:val="21"/>
+        </w:rPr>
+        <w:t xml:space="preserve"> – Responsible for printing out all classe's inner fields data in LIR format. For each class, it specifies all methods and their offsets, and all the fields and their offsets. In case of a subclass – The class inherits its parent's dispatch table, </w:t>
       </w:r>
       <w:r>
         <w:rPr>
@@ -713,25 +530,14 @@
           <w:szCs w:val="21"/>
         </w:rPr>
       </w:pPr>
-      <w:proofErr w:type="spellStart"/>
-      <w:r>
-        <w:rPr>
-          <w:b/>
-          <w:bCs/>
-          <w:sz w:val="21"/>
-          <w:szCs w:val="21"/>
-        </w:rPr>
-        <w:t>StringsBuilder</w:t>
-      </w:r>
-      <w:proofErr w:type="spellEnd"/>
-      <w:r>
-        <w:rPr>
-          <w:b/>
-          <w:bCs/>
-          <w:sz w:val="21"/>
-          <w:szCs w:val="21"/>
-        </w:rPr>
-        <w:t xml:space="preserve"> </w:t>
+      <w:r>
+        <w:rPr>
+          <w:b/>
+          <w:bCs/>
+          <w:sz w:val="21"/>
+          <w:szCs w:val="21"/>
+        </w:rPr>
+        <w:t xml:space="preserve">StringsBuilder </w:t>
       </w:r>
       <w:r>
         <w:rPr>
@@ -779,7 +585,6 @@
           <w:szCs w:val="21"/>
         </w:rPr>
       </w:pPr>
-      <w:proofErr w:type="spellStart"/>
       <w:r>
         <w:rPr>
           <w:b/>
@@ -789,7 +594,6 @@
         </w:rPr>
         <w:t>LirTranslator</w:t>
       </w:r>
-      <w:proofErr w:type="spellEnd"/>
       <w:r>
         <w:rPr>
           <w:sz w:val="21"/>
@@ -974,39 +778,7 @@
           <w:sz w:val="21"/>
           <w:szCs w:val="21"/>
         </w:rPr>
-        <w:t xml:space="preserve">, the dispatch table class uses the symbol table to analyze the classes, starting from the root global scope. Then it goes over all the classes, and adds their methods &amp; fields to a </w:t>
-      </w:r>
-      <w:proofErr w:type="spellStart"/>
-      <w:r>
-        <w:rPr>
-          <w:sz w:val="21"/>
-          <w:szCs w:val="21"/>
-        </w:rPr>
-        <w:t>HashMap</w:t>
-      </w:r>
-      <w:proofErr w:type="spellEnd"/>
-      <w:r>
-        <w:rPr>
-          <w:sz w:val="21"/>
-          <w:szCs w:val="21"/>
-        </w:rPr>
-        <w:t xml:space="preserve">. It continues recursively over the scopes – </w:t>
-      </w:r>
-      <w:proofErr w:type="spellStart"/>
-      <w:r>
-        <w:rPr>
-          <w:sz w:val="21"/>
-          <w:szCs w:val="21"/>
-        </w:rPr>
-        <w:t>SubClasses</w:t>
-      </w:r>
-      <w:proofErr w:type="spellEnd"/>
-      <w:r>
-        <w:rPr>
-          <w:sz w:val="21"/>
-          <w:szCs w:val="21"/>
-        </w:rPr>
-        <w:t xml:space="preserve"> aren't children scopes of the global scope, instead they are attached as children of their parent's scope.</w:t>
+        <w:t>, the dispatch table class uses the symbol table to analyze the classes, starting from the root global scope. Then it goes over all the classes, and adds their methods &amp; fields to a HashMap. It continues recursively over the scopes – SubClasses aren't children scopes of the global scope, instead they are attached as children of their parent's scope.</w:t>
       </w:r>
     </w:p>
     <w:p>
@@ -1229,23 +1001,7 @@
           <w:sz w:val="21"/>
           <w:szCs w:val="21"/>
         </w:rPr>
-        <w:t xml:space="preserve">Passing arguments in Main isn't supported in the </w:t>
-      </w:r>
-      <w:proofErr w:type="spellStart"/>
-      <w:r>
-        <w:rPr>
-          <w:sz w:val="21"/>
-          <w:szCs w:val="21"/>
-        </w:rPr>
-        <w:t>microLIR</w:t>
-      </w:r>
-      <w:proofErr w:type="spellEnd"/>
-      <w:r>
-        <w:rPr>
-          <w:sz w:val="21"/>
-          <w:szCs w:val="21"/>
-        </w:rPr>
-        <w:t>, it is a known bug and our program doesn't recognize it.</w:t>
+        <w:t>Passing arguments in Main isn't supported in the microLIR, it is a known bug and our program doesn't recognize it.</w:t>
       </w:r>
     </w:p>
     <w:p>
@@ -1261,23 +1017,12 @@
           <w:szCs w:val="21"/>
         </w:rPr>
       </w:pPr>
-      <w:proofErr w:type="spellStart"/>
-      <w:proofErr w:type="gramStart"/>
-      <w:r>
-        <w:rPr>
-          <w:sz w:val="21"/>
-          <w:szCs w:val="21"/>
-        </w:rPr>
-        <w:t>microLIR</w:t>
-      </w:r>
-      <w:proofErr w:type="spellEnd"/>
-      <w:proofErr w:type="gramEnd"/>
-      <w:r>
-        <w:rPr>
-          <w:sz w:val="21"/>
-          <w:szCs w:val="21"/>
-        </w:rPr>
-        <w:t xml:space="preserve"> simulator returns an error when a return statement appears in Main. Our program doesn't refer to it.</w:t>
+      <w:r>
+        <w:rPr>
+          <w:sz w:val="21"/>
+          <w:szCs w:val="21"/>
+        </w:rPr>
+        <w:t>microLIR simulator returns an error when a return statement appears in Main. Our program doesn't refer to it.</w:t>
       </w:r>
     </w:p>
     <w:p>
@@ -1298,61 +1043,7 @@
           <w:sz w:val="21"/>
           <w:szCs w:val="21"/>
         </w:rPr>
-        <w:t xml:space="preserve">Library methods in </w:t>
-      </w:r>
-      <w:proofErr w:type="spellStart"/>
-      <w:r>
-        <w:rPr>
-          <w:sz w:val="21"/>
-          <w:szCs w:val="21"/>
-        </w:rPr>
-        <w:t>libic.sig</w:t>
-      </w:r>
-      <w:proofErr w:type="spellEnd"/>
-      <w:r>
-        <w:rPr>
-          <w:sz w:val="21"/>
-          <w:szCs w:val="21"/>
-        </w:rPr>
-        <w:t xml:space="preserve"> don't behave as expected in </w:t>
-      </w:r>
-      <w:proofErr w:type="spellStart"/>
-      <w:r>
-        <w:rPr>
-          <w:sz w:val="21"/>
-          <w:szCs w:val="21"/>
-        </w:rPr>
-        <w:t>microLIR</w:t>
-      </w:r>
-      <w:proofErr w:type="spellEnd"/>
-      <w:r>
-        <w:rPr>
-          <w:sz w:val="21"/>
-          <w:szCs w:val="21"/>
-        </w:rPr>
-        <w:t>, a known problem referred in the PA forum.</w:t>
-      </w:r>
-    </w:p>
-    <w:p>
-      <w:pPr>
-        <w:bidi w:val="0"/>
-        <w:rPr>
-          <w:b/>
-          <w:bCs/>
-          <w:sz w:val="21"/>
-          <w:szCs w:val="21"/>
-          <w:u w:val="single"/>
-        </w:rPr>
-      </w:pPr>
-      <w:r>
-        <w:rPr>
-          <w:b/>
-          <w:bCs/>
-          <w:sz w:val="21"/>
-          <w:szCs w:val="21"/>
-          <w:u w:val="single"/>
-        </w:rPr>
-        <w:t>Fixes from last PA</w:t>
+        <w:t>Library methods in libic.sig don't behave as expected in microLIR, a known problem referred in the PA forum.</w:t>
       </w:r>
     </w:p>
     <w:p>
@@ -1364,27 +1055,40 @@
         </w:numPr>
         <w:bidi w:val="0"/>
         <w:rPr>
-          <w:b/>
-          <w:bCs/>
-          <w:sz w:val="21"/>
-          <w:szCs w:val="21"/>
-        </w:rPr>
-      </w:pPr>
-      <w:proofErr w:type="spellStart"/>
-      <w:r>
-        <w:rPr>
-          <w:sz w:val="21"/>
-          <w:szCs w:val="21"/>
-        </w:rPr>
-        <w:t>TypeTableBuilder</w:t>
-      </w:r>
-      <w:proofErr w:type="spellEnd"/>
-      <w:r>
-        <w:rPr>
-          <w:sz w:val="21"/>
-          <w:szCs w:val="21"/>
-        </w:rPr>
-        <w:t xml:space="preserve"> was fixed and now supports the ID's according to instructor's demands.</w:t>
+          <w:sz w:val="21"/>
+          <w:szCs w:val="21"/>
+        </w:rPr>
+      </w:pPr>
+      <w:r>
+        <w:rPr>
+          <w:sz w:val="21"/>
+          <w:szCs w:val="21"/>
+        </w:rPr>
+        <w:t>microLIR doesn't support special characters passed in a string, so we removed '\n' from the strings to prevent microLIR failures.</w:t>
+      </w:r>
+      <w:bookmarkStart w:id="0" w:name="_GoBack"/>
+      <w:bookmarkEnd w:id="0"/>
+    </w:p>
+    <w:p>
+      <w:pPr>
+        <w:bidi w:val="0"/>
+        <w:rPr>
+          <w:b/>
+          <w:bCs/>
+          <w:sz w:val="21"/>
+          <w:szCs w:val="21"/>
+          <w:u w:val="single"/>
+        </w:rPr>
+      </w:pPr>
+      <w:r>
+        <w:rPr>
+          <w:b/>
+          <w:bCs/>
+          <w:sz w:val="21"/>
+          <w:szCs w:val="21"/>
+          <w:u w:val="single"/>
+        </w:rPr>
+        <w:t>Fixes from last PA</w:t>
       </w:r>
     </w:p>
     <w:p>
@@ -1402,44 +1106,12 @@
           <w:szCs w:val="21"/>
         </w:rPr>
       </w:pPr>
-      <w:proofErr w:type="spellStart"/>
-      <w:r>
-        <w:rPr>
-          <w:sz w:val="21"/>
-          <w:szCs w:val="21"/>
-        </w:rPr>
-        <w:t>PrettyPrinter</w:t>
-      </w:r>
-      <w:proofErr w:type="spellEnd"/>
-      <w:r>
-        <w:rPr>
-          <w:sz w:val="21"/>
-          <w:szCs w:val="21"/>
-        </w:rPr>
-        <w:t xml:space="preserve"> was fixed</w:t>
-      </w:r>
-      <w:r>
-        <w:rPr>
-          <w:sz w:val="21"/>
-          <w:szCs w:val="21"/>
-        </w:rPr>
-        <w:t>, and when using –print-</w:t>
-      </w:r>
-      <w:proofErr w:type="spellStart"/>
-      <w:r>
-        <w:rPr>
-          <w:sz w:val="21"/>
-          <w:szCs w:val="21"/>
-        </w:rPr>
-        <w:t>ast</w:t>
-      </w:r>
-      <w:proofErr w:type="spellEnd"/>
-      <w:r>
-        <w:rPr>
-          <w:sz w:val="21"/>
-          <w:szCs w:val="21"/>
-        </w:rPr>
-        <w:t>, symbol names and tables are printed.</w:t>
+      <w:r>
+        <w:rPr>
+          <w:sz w:val="21"/>
+          <w:szCs w:val="21"/>
+        </w:rPr>
+        <w:t>TypeTableBuilder was fixed and now supports the ID's according to instructor's demands.</w:t>
       </w:r>
     </w:p>
     <w:p>
@@ -1462,7 +1134,14 @@
           <w:sz w:val="21"/>
           <w:szCs w:val="21"/>
         </w:rPr>
-        <w:t>Now main found bug fixed – Now when a main doesn't appear in the program, an appropriate error is returned.</w:t>
+        <w:t>PrettyPrinter was fixed</w:t>
+      </w:r>
+      <w:r>
+        <w:rPr>
+          <w:sz w:val="21"/>
+          <w:szCs w:val="21"/>
+        </w:rPr>
+        <w:t>, and when using –print-ast, symbol names and tables are printed.</w:t>
       </w:r>
     </w:p>
     <w:p>
@@ -1485,35 +1164,7 @@
           <w:sz w:val="21"/>
           <w:szCs w:val="21"/>
         </w:rPr>
-        <w:t xml:space="preserve">Local Variable </w:t>
-      </w:r>
-      <w:r>
-        <w:rPr>
-          <w:sz w:val="21"/>
-          <w:szCs w:val="21"/>
-        </w:rPr>
-        <w:t xml:space="preserve">shadowing </w:t>
-      </w:r>
-      <w:r>
-        <w:rPr>
-          <w:sz w:val="21"/>
-          <w:szCs w:val="21"/>
-        </w:rPr>
-        <w:t xml:space="preserve">a parameter </w:t>
-      </w:r>
-      <w:r>
-        <w:rPr>
-          <w:sz w:val="21"/>
-          <w:szCs w:val="21"/>
-        </w:rPr>
-        <w:t>is now a</w:t>
-      </w:r>
-      <w:r>
-        <w:rPr>
-          <w:sz w:val="21"/>
-          <w:szCs w:val="21"/>
-        </w:rPr>
-        <w:t>llowed in a method.</w:t>
+        <w:t>Now main found bug fixed – Now when a main doesn't appear in the program, an appropriate error is returned.</w:t>
       </w:r>
     </w:p>
     <w:p>
@@ -1536,7 +1187,35 @@
           <w:sz w:val="21"/>
           <w:szCs w:val="21"/>
         </w:rPr>
-        <w:t>Array Length access on a non-array type variable returns an error.</w:t>
+        <w:t xml:space="preserve">Local Variable </w:t>
+      </w:r>
+      <w:r>
+        <w:rPr>
+          <w:sz w:val="21"/>
+          <w:szCs w:val="21"/>
+        </w:rPr>
+        <w:t xml:space="preserve">shadowing </w:t>
+      </w:r>
+      <w:r>
+        <w:rPr>
+          <w:sz w:val="21"/>
+          <w:szCs w:val="21"/>
+        </w:rPr>
+        <w:t xml:space="preserve">a parameter </w:t>
+      </w:r>
+      <w:r>
+        <w:rPr>
+          <w:sz w:val="21"/>
+          <w:szCs w:val="21"/>
+        </w:rPr>
+        <w:t>is now a</w:t>
+      </w:r>
+      <w:r>
+        <w:rPr>
+          <w:sz w:val="21"/>
+          <w:szCs w:val="21"/>
+        </w:rPr>
+        <w:t>llowed in a method.</w:t>
       </w:r>
     </w:p>
     <w:p>
@@ -1548,12 +1227,33 @@
         </w:numPr>
         <w:bidi w:val="0"/>
         <w:rPr>
-          <w:sz w:val="21"/>
-          <w:szCs w:val="21"/>
-        </w:rPr>
-      </w:pPr>
-      <w:bookmarkStart w:id="0" w:name="_GoBack"/>
-      <w:bookmarkEnd w:id="0"/>
+          <w:b/>
+          <w:bCs/>
+          <w:sz w:val="21"/>
+          <w:szCs w:val="21"/>
+        </w:rPr>
+      </w:pPr>
+      <w:r>
+        <w:rPr>
+          <w:sz w:val="21"/>
+          <w:szCs w:val="21"/>
+        </w:rPr>
+        <w:t>Array Length access on a non-array type variable returns an error.</w:t>
+      </w:r>
+    </w:p>
+    <w:p>
+      <w:pPr>
+        <w:pStyle w:val="ListParagraph"/>
+        <w:numPr>
+          <w:ilvl w:val="0"/>
+          <w:numId w:val="5"/>
+        </w:numPr>
+        <w:bidi w:val="0"/>
+        <w:rPr>
+          <w:sz w:val="21"/>
+          <w:szCs w:val="21"/>
+        </w:rPr>
+      </w:pPr>
       <w:r>
         <w:rPr>
           <w:sz w:val="21"/>
